--- a/w2/Written Assignment #2.docx
+++ b/w2/Written Assignment #2.docx
@@ -100,13 +100,7 @@
         <w:rPr>
           <w:rFonts w:ascii="Georgia" w:eastAsia="Georgia" w:hAnsi="Georgia" w:cs="Georgia"/>
         </w:rPr>
-        <w:t>Q: Please describe the benef</w:t>
-      </w:r>
-      <w:r>
-        <w:rPr>
-          <w:rFonts w:ascii="Georgia" w:eastAsia="Georgia" w:hAnsi="Georgia" w:cs="Georgia"/>
-        </w:rPr>
-        <w:t>its of two's-complement signed integers versus other approaches.</w:t>
+        <w:t>Q: Please describe the benefits of two's-complement signed integers versus other approaches.</w:t>
       </w:r>
     </w:p>
     <w:p>
@@ -120,27 +114,7 @@
         <w:rPr>
           <w:rFonts w:ascii="Gungsuh" w:eastAsia="Gungsuh" w:hAnsi="Gungsuh" w:cs="Gungsuh"/>
         </w:rPr>
-        <w:t>A: Other representations of signed integers (ones-complement and sign-and-magnitude) have two representations of zero (+0 and −0), which makes testing for a zero result more difficult.  Also,</w:t>
-      </w:r>
-      <w:r>
-        <w:rPr>
-          <w:rFonts w:ascii="Gungsuh" w:eastAsia="Gungsuh" w:hAnsi="Gungsuh" w:cs="Gungsuh"/>
-        </w:rPr>
-        <w:t xml:space="preserve"> addition and subtraction of two’s complement signed numbers are done </w:t>
-      </w:r>
-      <w:proofErr w:type="gramStart"/>
-      <w:r>
-        <w:rPr>
-          <w:rFonts w:ascii="Gungsuh" w:eastAsia="Gungsuh" w:hAnsi="Gungsuh" w:cs="Gungsuh"/>
-        </w:rPr>
-        <w:t>exactly the same</w:t>
-      </w:r>
-      <w:proofErr w:type="gramEnd"/>
-      <w:r>
-        <w:rPr>
-          <w:rFonts w:ascii="Gungsuh" w:eastAsia="Gungsuh" w:hAnsi="Gungsuh" w:cs="Gungsuh"/>
-        </w:rPr>
-        <w:t xml:space="preserve"> as addition and subtraction of unsigned numbers (with wraparound on overflow), which means a CPU can use the same hardware and machine instructions for both.</w:t>
+        <w:t>A: Other representations of signed integers (ones-complement and sign-and-magnitude) have two representations of zero (+0 and −0), which makes testing for a zero result more difficult.  Also, addition and subtraction of two’s complement signed numbers are done exactly the same as addition and subtraction of unsigned numbers (with wraparound on overflow), which means a CPU can use the same hardware and machine instructions for both.</w:t>
       </w:r>
     </w:p>
     <w:p>
@@ -173,13 +147,7 @@
         <w:rPr>
           <w:rFonts w:ascii="Georgia" w:eastAsia="Georgia" w:hAnsi="Georgia" w:cs="Georgia"/>
         </w:rPr>
-        <w:t>Ass</w:t>
-      </w:r>
-      <w:r>
-        <w:rPr>
-          <w:rFonts w:ascii="Georgia" w:eastAsia="Georgia" w:hAnsi="Georgia" w:cs="Georgia"/>
-        </w:rPr>
-        <w:t xml:space="preserve">ignments are graded via </w:t>
+        <w:t xml:space="preserve">Assignments are graded via </w:t>
       </w:r>
       <w:r>
         <w:rPr>
@@ -221,13 +189,7 @@
         <w:rPr>
           <w:rFonts w:ascii="Georgia" w:eastAsia="Georgia" w:hAnsi="Georgia" w:cs="Georgia"/>
         </w:rPr>
-        <w:t>You, in turn, will provide feedback and a sco</w:t>
-      </w:r>
-      <w:r>
-        <w:rPr>
-          <w:rFonts w:ascii="Georgia" w:eastAsia="Georgia" w:hAnsi="Georgia" w:cs="Georgia"/>
-        </w:rPr>
-        <w:t xml:space="preserve">re for three other students (not the same ones as in part 1). We will provide a </w:t>
+        <w:t xml:space="preserve">You, in turn, will provide feedback and a score for three other students (not the same ones as in part 1). We will provide a </w:t>
       </w:r>
       <w:r>
         <w:rPr>
@@ -240,21 +202,7 @@
         <w:rPr>
           <w:rFonts w:ascii="Georgia" w:eastAsia="Georgia" w:hAnsi="Georgia" w:cs="Georgia"/>
         </w:rPr>
-        <w:t xml:space="preserve">, a document describing what good answers to each question look like, to assist you. You receive five additional points for completing </w:t>
-      </w:r>
-      <w:proofErr w:type="gramStart"/>
-      <w:r>
-        <w:rPr>
-          <w:rFonts w:ascii="Georgia" w:eastAsia="Georgia" w:hAnsi="Georgia" w:cs="Georgia"/>
-        </w:rPr>
-        <w:t>all of</w:t>
-      </w:r>
-      <w:proofErr w:type="gramEnd"/>
-      <w:r>
-        <w:rPr>
-          <w:rFonts w:ascii="Georgia" w:eastAsia="Georgia" w:hAnsi="Georgia" w:cs="Georgia"/>
-        </w:rPr>
-        <w:t xml:space="preserve"> your peer reviews.</w:t>
+        <w:t>, a document describing what good answers to each question look like, to assist you. You receive five additional points for completing all of your peer reviews.</w:t>
       </w:r>
     </w:p>
     <w:p>
@@ -306,21 +254,7 @@
         <w:rPr>
           <w:rFonts w:ascii="Georgia" w:eastAsia="Georgia" w:hAnsi="Georgia" w:cs="Georgia"/>
         </w:rPr>
-        <w:t xml:space="preserve">Peer reviews will be assigned roughly 12 hours </w:t>
-      </w:r>
-      <w:proofErr w:type="gramStart"/>
-      <w:r>
-        <w:rPr>
-          <w:rFonts w:ascii="Georgia" w:eastAsia="Georgia" w:hAnsi="Georgia" w:cs="Georgia"/>
-        </w:rPr>
-        <w:t>later, and</w:t>
-      </w:r>
-      <w:proofErr w:type="gramEnd"/>
-      <w:r>
-        <w:rPr>
-          <w:rFonts w:ascii="Georgia" w:eastAsia="Georgia" w:hAnsi="Georgia" w:cs="Georgia"/>
-        </w:rPr>
-        <w:t xml:space="preserve"> are due a week after that.</w:t>
+        <w:t>Peer reviews will be assigned roughly 12 hours later, and are due a week after that.</w:t>
       </w:r>
     </w:p>
     <w:p>
@@ -340,13 +274,7 @@
           <w:rFonts w:ascii="Georgia" w:eastAsia="Georgia" w:hAnsi="Georgia" w:cs="Georgia"/>
         </w:rPr>
         <w:lastRenderedPageBreak/>
-        <w:t>Question</w:t>
-      </w:r>
-      <w:r>
-        <w:rPr>
-          <w:rFonts w:ascii="Georgia" w:eastAsia="Georgia" w:hAnsi="Georgia" w:cs="Georgia"/>
-        </w:rPr>
-        <w:t xml:space="preserve"> 1</w:t>
+        <w:t>Question 1</w:t>
       </w:r>
     </w:p>
     <w:p>
@@ -479,21 +407,7 @@
         <w:rPr>
           <w:rFonts w:ascii="Courier New" w:eastAsia="Courier New" w:hAnsi="Courier New" w:cs="Courier New"/>
         </w:rPr>
-        <w:t>0x80</w:t>
-      </w:r>
-      <w:proofErr w:type="gramStart"/>
-      <w:r>
-        <w:rPr>
-          <w:rFonts w:ascii="Courier New" w:eastAsia="Courier New" w:hAnsi="Courier New" w:cs="Courier New"/>
-        </w:rPr>
-        <w:t>(,%</w:t>
-      </w:r>
-      <w:proofErr w:type="gramEnd"/>
-      <w:r>
-        <w:rPr>
-          <w:rFonts w:ascii="Courier New" w:eastAsia="Courier New" w:hAnsi="Courier New" w:cs="Courier New"/>
-        </w:rPr>
-        <w:t>rdi, 2)</w:t>
+        <w:t>0x80(,%rdi, 2)</w:t>
       </w:r>
     </w:p>
     <w:p>
@@ -984,11 +898,6 @@
           <w:rFonts w:ascii="Courier New" w:eastAsia="Courier New" w:hAnsi="Courier New" w:cs="Courier New"/>
         </w:rPr>
         <w:tab/>
-      </w:r>
-      <w:r>
-        <w:rPr>
-          <w:rFonts w:ascii="Courier New" w:eastAsia="Courier New" w:hAnsi="Courier New" w:cs="Courier New"/>
-        </w:rPr>
         <w:t>%esi, %esi</w:t>
       </w:r>
     </w:p>
@@ -1011,41 +920,25 @@
         </w:rPr>
         <w:tab/>
       </w:r>
-      <w:proofErr w:type="gramStart"/>
-      <w:r>
-        <w:rPr>
-          <w:rFonts w:ascii="Courier New" w:eastAsia="Courier New" w:hAnsi="Courier New" w:cs="Courier New"/>
-        </w:rPr>
-        <w:tab/>
-        <w:t>.L</w:t>
-      </w:r>
-      <w:proofErr w:type="gramEnd"/>
-      <w:r>
-        <w:rPr>
-          <w:rFonts w:ascii="Courier New" w:eastAsia="Courier New" w:hAnsi="Courier New" w:cs="Courier New"/>
-        </w:rPr>
-        <w:t>3</w:t>
-      </w:r>
-    </w:p>
-    <w:p>
-      <w:pPr>
-        <w:rPr>
-          <w:rFonts w:ascii="Courier New" w:eastAsia="Courier New" w:hAnsi="Courier New" w:cs="Courier New"/>
-        </w:rPr>
-      </w:pPr>
-      <w:proofErr w:type="gramStart"/>
-      <w:r>
-        <w:rPr>
-          <w:rFonts w:ascii="Courier New" w:eastAsia="Courier New" w:hAnsi="Courier New" w:cs="Courier New"/>
-        </w:rPr>
-        <w:t>.L</w:t>
-      </w:r>
-      <w:proofErr w:type="gramEnd"/>
-      <w:r>
-        <w:rPr>
-          <w:rFonts w:ascii="Courier New" w:eastAsia="Courier New" w:hAnsi="Courier New" w:cs="Courier New"/>
-        </w:rPr>
-        <w:t>6</w:t>
+      <w:r>
+        <w:rPr>
+          <w:rFonts w:ascii="Courier New" w:eastAsia="Courier New" w:hAnsi="Courier New" w:cs="Courier New"/>
+        </w:rPr>
+        <w:tab/>
+        <w:t>.L3</w:t>
+      </w:r>
+    </w:p>
+    <w:p>
+      <w:pPr>
+        <w:rPr>
+          <w:rFonts w:ascii="Courier New" w:eastAsia="Courier New" w:hAnsi="Courier New" w:cs="Courier New"/>
+        </w:rPr>
+      </w:pPr>
+      <w:r>
+        <w:rPr>
+          <w:rFonts w:ascii="Courier New" w:eastAsia="Courier New" w:hAnsi="Courier New" w:cs="Courier New"/>
+        </w:rPr>
+        <w:t>.L6</w:t>
       </w:r>
     </w:p>
     <w:p>
@@ -1174,16 +1067,8 @@
           <w:rFonts w:ascii="Courier New" w:eastAsia="Courier New" w:hAnsi="Courier New" w:cs="Courier New"/>
         </w:rPr>
         <w:tab/>
-        <w:t>$1, %</w:t>
-      </w:r>
-      <w:proofErr w:type="gramStart"/>
-      <w:r>
-        <w:rPr>
-          <w:rFonts w:ascii="Courier New" w:eastAsia="Courier New" w:hAnsi="Courier New" w:cs="Courier New"/>
-        </w:rPr>
-        <w:t>edx,,</w:t>
-      </w:r>
-      <w:proofErr w:type="gramEnd"/>
+        <w:t>$1, %edx,,</w:t>
+      </w:r>
     </w:p>
     <w:p>
       <w:pPr>
@@ -1231,41 +1116,25 @@
         </w:rPr>
         <w:tab/>
       </w:r>
-      <w:proofErr w:type="gramStart"/>
-      <w:r>
-        <w:rPr>
-          <w:rFonts w:ascii="Courier New" w:eastAsia="Courier New" w:hAnsi="Courier New" w:cs="Courier New"/>
-        </w:rPr>
-        <w:tab/>
-        <w:t>.L</w:t>
-      </w:r>
-      <w:proofErr w:type="gramEnd"/>
-      <w:r>
-        <w:rPr>
-          <w:rFonts w:ascii="Courier New" w:eastAsia="Courier New" w:hAnsi="Courier New" w:cs="Courier New"/>
-        </w:rPr>
-        <w:t>6</w:t>
-      </w:r>
-    </w:p>
-    <w:p>
-      <w:pPr>
-        <w:rPr>
-          <w:rFonts w:ascii="Courier New" w:eastAsia="Courier New" w:hAnsi="Courier New" w:cs="Courier New"/>
-        </w:rPr>
-      </w:pPr>
-      <w:proofErr w:type="gramStart"/>
-      <w:r>
-        <w:rPr>
-          <w:rFonts w:ascii="Courier New" w:eastAsia="Courier New" w:hAnsi="Courier New" w:cs="Courier New"/>
-        </w:rPr>
-        <w:t>.L</w:t>
-      </w:r>
-      <w:proofErr w:type="gramEnd"/>
-      <w:r>
-        <w:rPr>
-          <w:rFonts w:ascii="Courier New" w:eastAsia="Courier New" w:hAnsi="Courier New" w:cs="Courier New"/>
-        </w:rPr>
-        <w:t>3</w:t>
+      <w:r>
+        <w:rPr>
+          <w:rFonts w:ascii="Courier New" w:eastAsia="Courier New" w:hAnsi="Courier New" w:cs="Courier New"/>
+        </w:rPr>
+        <w:tab/>
+        <w:t>.L6</w:t>
+      </w:r>
+    </w:p>
+    <w:p>
+      <w:pPr>
+        <w:rPr>
+          <w:rFonts w:ascii="Courier New" w:eastAsia="Courier New" w:hAnsi="Courier New" w:cs="Courier New"/>
+        </w:rPr>
+      </w:pPr>
+      <w:r>
+        <w:rPr>
+          <w:rFonts w:ascii="Courier New" w:eastAsia="Courier New" w:hAnsi="Courier New" w:cs="Courier New"/>
+        </w:rPr>
+        <w:t>.L3</w:t>
       </w:r>
     </w:p>
     <w:p>
@@ -1346,21 +1215,7 @@
         <w:rPr>
           <w:rFonts w:ascii="Courier New" w:eastAsia="Courier New" w:hAnsi="Courier New" w:cs="Courier New"/>
         </w:rPr>
-        <w:t xml:space="preserve">int </w:t>
-      </w:r>
-      <w:proofErr w:type="gramStart"/>
-      <w:r>
-        <w:rPr>
-          <w:rFonts w:ascii="Courier New" w:eastAsia="Courier New" w:hAnsi="Courier New" w:cs="Courier New"/>
-        </w:rPr>
-        <w:t>loopy(</w:t>
-      </w:r>
-      <w:proofErr w:type="gramEnd"/>
-      <w:r>
-        <w:rPr>
-          <w:rFonts w:ascii="Courier New" w:eastAsia="Courier New" w:hAnsi="Courier New" w:cs="Courier New"/>
-        </w:rPr>
-        <w:t>int a[], int n)</w:t>
+        <w:t>int loopy(int a[], int n)</w:t>
       </w:r>
     </w:p>
     <w:p>
@@ -1387,228 +1242,89 @@
           <w:rFonts w:ascii="Courier New" w:eastAsia="Courier New" w:hAnsi="Courier New" w:cs="Courier New"/>
         </w:rPr>
         <w:tab/>
-        <w:t xml:space="preserve">int </w:t>
-      </w:r>
-      <w:proofErr w:type="gramStart"/>
-      <w:r>
-        <w:rPr>
-          <w:rFonts w:ascii="Courier New" w:eastAsia="Courier New" w:hAnsi="Courier New" w:cs="Courier New"/>
-        </w:rPr>
-        <w:t>i;</w:t>
-      </w:r>
-      <w:proofErr w:type="gramEnd"/>
-    </w:p>
-    <w:p>
-      <w:pPr>
-        <w:rPr>
-          <w:rFonts w:ascii="Courier New" w:eastAsia="Courier New" w:hAnsi="Courier New" w:cs="Courier New"/>
-        </w:rPr>
-      </w:pPr>
-      <w:r>
-        <w:rPr>
-          <w:rFonts w:ascii="Courier New" w:eastAsia="Courier New" w:hAnsi="Courier New" w:cs="Courier New"/>
-        </w:rPr>
-        <w:tab/>
-        <w:t xml:space="preserve">int x = </w:t>
-      </w:r>
-      <w:r>
-        <w:rPr>
-          <w:rFonts w:ascii="Courier New" w:eastAsia="Courier New" w:hAnsi="Courier New" w:cs="Courier New"/>
-        </w:rPr>
-        <w:t>_(a)</w:t>
-      </w:r>
-      <w:proofErr w:type="gramStart"/>
-      <w:r>
-        <w:rPr>
-          <w:rFonts w:ascii="Courier New" w:eastAsia="Courier New" w:hAnsi="Courier New" w:cs="Courier New"/>
-        </w:rPr>
-        <w:t>_</w:t>
-      </w:r>
-      <w:r>
-        <w:rPr>
-          <w:rFonts w:ascii="Courier New" w:eastAsia="Courier New" w:hAnsi="Courier New" w:cs="Courier New"/>
-        </w:rPr>
-        <w:t>;</w:t>
-      </w:r>
-      <w:proofErr w:type="gramEnd"/>
-    </w:p>
-    <w:p>
-      <w:pPr>
-        <w:rPr>
-          <w:rFonts w:ascii="Courier New" w:eastAsia="Courier New" w:hAnsi="Courier New" w:cs="Courier New"/>
-        </w:rPr>
-      </w:pPr>
-    </w:p>
-    <w:p>
-      <w:pPr>
-        <w:rPr>
-          <w:rFonts w:ascii="Courier New" w:eastAsia="Courier New" w:hAnsi="Courier New" w:cs="Courier New"/>
-        </w:rPr>
-      </w:pPr>
-      <w:r>
-        <w:rPr>
-          <w:rFonts w:ascii="Courier New" w:eastAsia="Courier New" w:hAnsi="Courier New" w:cs="Courier New"/>
-        </w:rPr>
-        <w:tab/>
-      </w:r>
-      <w:r>
-        <w:rPr>
-          <w:rFonts w:ascii="Courier New" w:eastAsia="Courier New" w:hAnsi="Courier New" w:cs="Courier New"/>
-        </w:rPr>
-        <w:t xml:space="preserve">for (i </w:t>
-      </w:r>
-      <w:proofErr w:type="gramStart"/>
-      <w:r>
-        <w:rPr>
-          <w:rFonts w:ascii="Courier New" w:eastAsia="Courier New" w:hAnsi="Courier New" w:cs="Courier New"/>
-        </w:rPr>
-        <w:t xml:space="preserve">= </w:t>
-      </w:r>
-      <w:r>
-        <w:rPr>
-          <w:rFonts w:ascii="Courier New" w:eastAsia="Courier New" w:hAnsi="Courier New" w:cs="Courier New"/>
-        </w:rPr>
-        <w:t xml:space="preserve"> _</w:t>
-      </w:r>
-      <w:proofErr w:type="gramEnd"/>
-      <w:r>
-        <w:rPr>
-          <w:rFonts w:ascii="Courier New" w:eastAsia="Courier New" w:hAnsi="Courier New" w:cs="Courier New"/>
-        </w:rPr>
-        <w:t>(b)_</w:t>
-      </w:r>
-      <w:r>
-        <w:rPr>
-          <w:rFonts w:ascii="Courier New" w:eastAsia="Courier New" w:hAnsi="Courier New" w:cs="Courier New"/>
-        </w:rPr>
-        <w:t>;</w:t>
-      </w:r>
-      <w:r>
-        <w:rPr>
-          <w:rFonts w:ascii="Courier New" w:eastAsia="Courier New" w:hAnsi="Courier New" w:cs="Courier New"/>
-        </w:rPr>
-        <w:t xml:space="preserve"> </w:t>
-      </w:r>
-      <w:r>
-        <w:rPr>
-          <w:rFonts w:ascii="Courier New" w:eastAsia="Courier New" w:hAnsi="Courier New" w:cs="Courier New"/>
-        </w:rPr>
-        <w:t xml:space="preserve"> </w:t>
-      </w:r>
-      <w:r>
-        <w:rPr>
-          <w:rFonts w:ascii="Courier New" w:eastAsia="Courier New" w:hAnsi="Courier New" w:cs="Courier New"/>
-        </w:rPr>
-        <w:t>_(c)_</w:t>
-      </w:r>
-      <w:r>
-        <w:rPr>
-          <w:rFonts w:ascii="Courier New" w:eastAsia="Courier New" w:hAnsi="Courier New" w:cs="Courier New"/>
-        </w:rPr>
-        <w:t>;</w:t>
-      </w:r>
-      <w:r>
-        <w:rPr>
-          <w:rFonts w:ascii="Courier New" w:eastAsia="Courier New" w:hAnsi="Courier New" w:cs="Courier New"/>
-        </w:rPr>
-        <w:t xml:space="preserve"> </w:t>
-      </w:r>
-      <w:r>
-        <w:rPr>
-          <w:rFonts w:ascii="Courier New" w:eastAsia="Courier New" w:hAnsi="Courier New" w:cs="Courier New"/>
-        </w:rPr>
-        <w:t xml:space="preserve"> </w:t>
-      </w:r>
-      <w:r>
-        <w:rPr>
-          <w:rFonts w:ascii="Courier New" w:eastAsia="Courier New" w:hAnsi="Courier New" w:cs="Courier New"/>
-        </w:rPr>
-        <w:t>_(d)_</w:t>
-      </w:r>
-      <w:r>
-        <w:rPr>
-          <w:rFonts w:ascii="Courier New" w:eastAsia="Courier New" w:hAnsi="Courier New" w:cs="Courier New"/>
-        </w:rPr>
-        <w:t>) {</w:t>
-      </w:r>
-    </w:p>
-    <w:p>
-      <w:pPr>
-        <w:rPr>
-          <w:rFonts w:ascii="Courier New" w:eastAsia="Courier New" w:hAnsi="Courier New" w:cs="Courier New"/>
-        </w:rPr>
-      </w:pPr>
-      <w:r>
-        <w:rPr>
-          <w:rFonts w:ascii="Courier New" w:eastAsia="Courier New" w:hAnsi="Courier New" w:cs="Courier New"/>
-        </w:rPr>
-        <w:tab/>
-      </w:r>
-      <w:r>
-        <w:rPr>
-          <w:rFonts w:ascii="Courier New" w:eastAsia="Courier New" w:hAnsi="Courier New" w:cs="Courier New"/>
-        </w:rPr>
-        <w:tab/>
-        <w:t>if (</w:t>
-      </w:r>
-      <w:r>
-        <w:rPr>
-          <w:rFonts w:ascii="Courier New" w:eastAsia="Courier New" w:hAnsi="Courier New" w:cs="Courier New"/>
-        </w:rPr>
-        <w:t>_(e)_</w:t>
-      </w:r>
-      <w:r>
-        <w:rPr>
-          <w:rFonts w:ascii="Courier New" w:eastAsia="Courier New" w:hAnsi="Courier New" w:cs="Courier New"/>
-        </w:rPr>
-        <w:t>)</w:t>
-      </w:r>
-    </w:p>
-    <w:p>
-      <w:pPr>
-        <w:rPr>
-          <w:rFonts w:ascii="Courier New" w:eastAsia="Courier New" w:hAnsi="Courier New" w:cs="Courier New"/>
-        </w:rPr>
-      </w:pPr>
-      <w:r>
-        <w:rPr>
-          <w:rFonts w:ascii="Courier New" w:eastAsia="Courier New" w:hAnsi="Courier New" w:cs="Courier New"/>
-        </w:rPr>
-        <w:tab/>
-      </w:r>
-      <w:r>
-        <w:rPr>
-          <w:rFonts w:ascii="Courier New" w:eastAsia="Courier New" w:hAnsi="Courier New" w:cs="Courier New"/>
-        </w:rPr>
-        <w:tab/>
-      </w:r>
-      <w:r>
-        <w:rPr>
-          <w:rFonts w:ascii="Courier New" w:eastAsia="Courier New" w:hAnsi="Courier New" w:cs="Courier New"/>
-        </w:rPr>
-        <w:tab/>
-        <w:t xml:space="preserve"> </w:t>
-      </w:r>
-      <w:r>
-        <w:rPr>
-          <w:rFonts w:ascii="Courier New" w:eastAsia="Courier New" w:hAnsi="Courier New" w:cs="Courier New"/>
-        </w:rPr>
-        <w:t>_(f)</w:t>
-      </w:r>
-      <w:proofErr w:type="gramStart"/>
-      <w:r>
-        <w:rPr>
-          <w:rFonts w:ascii="Courier New" w:eastAsia="Courier New" w:hAnsi="Courier New" w:cs="Courier New"/>
-        </w:rPr>
-        <w:t>_</w:t>
-      </w:r>
-      <w:r>
-        <w:rPr>
-          <w:rFonts w:ascii="Courier New" w:eastAsia="Courier New" w:hAnsi="Courier New" w:cs="Courier New"/>
-        </w:rPr>
-        <w:t>;</w:t>
-      </w:r>
-      <w:proofErr w:type="gramEnd"/>
+        <w:t>int i;</w:t>
+      </w:r>
+    </w:p>
+    <w:p>
+      <w:pPr>
+        <w:rPr>
+          <w:rFonts w:ascii="Courier New" w:eastAsia="Courier New" w:hAnsi="Courier New" w:cs="Courier New"/>
+        </w:rPr>
+      </w:pPr>
+      <w:r>
+        <w:rPr>
+          <w:rFonts w:ascii="Courier New" w:eastAsia="Courier New" w:hAnsi="Courier New" w:cs="Courier New"/>
+        </w:rPr>
+        <w:tab/>
+        <w:t>int x = _(a)_;</w:t>
+      </w:r>
+    </w:p>
+    <w:p>
+      <w:pPr>
+        <w:rPr>
+          <w:rFonts w:ascii="Courier New" w:eastAsia="Courier New" w:hAnsi="Courier New" w:cs="Courier New"/>
+        </w:rPr>
+      </w:pPr>
+    </w:p>
+    <w:p>
+      <w:pPr>
+        <w:rPr>
+          <w:rFonts w:ascii="Courier New" w:eastAsia="Courier New" w:hAnsi="Courier New" w:cs="Courier New"/>
+        </w:rPr>
+      </w:pPr>
+      <w:r>
+        <w:rPr>
+          <w:rFonts w:ascii="Courier New" w:eastAsia="Courier New" w:hAnsi="Courier New" w:cs="Courier New"/>
+        </w:rPr>
+        <w:tab/>
+        <w:t>for (i =  _(b)_;  _(c)_;  _(d)_) {</w:t>
+      </w:r>
+    </w:p>
+    <w:p>
+      <w:pPr>
+        <w:rPr>
+          <w:rFonts w:ascii="Courier New" w:eastAsia="Courier New" w:hAnsi="Courier New" w:cs="Courier New"/>
+        </w:rPr>
+      </w:pPr>
+      <w:r>
+        <w:rPr>
+          <w:rFonts w:ascii="Courier New" w:eastAsia="Courier New" w:hAnsi="Courier New" w:cs="Courier New"/>
+        </w:rPr>
+        <w:tab/>
+      </w:r>
+      <w:r>
+        <w:rPr>
+          <w:rFonts w:ascii="Courier New" w:eastAsia="Courier New" w:hAnsi="Courier New" w:cs="Courier New"/>
+        </w:rPr>
+        <w:tab/>
+        <w:t>if (_(e)_)</w:t>
+      </w:r>
+    </w:p>
+    <w:p>
+      <w:pPr>
+        <w:rPr>
+          <w:rFonts w:ascii="Courier New" w:eastAsia="Courier New" w:hAnsi="Courier New" w:cs="Courier New"/>
+        </w:rPr>
+      </w:pPr>
+      <w:r>
+        <w:rPr>
+          <w:rFonts w:ascii="Courier New" w:eastAsia="Courier New" w:hAnsi="Courier New" w:cs="Courier New"/>
+        </w:rPr>
+        <w:tab/>
+      </w:r>
+      <w:r>
+        <w:rPr>
+          <w:rFonts w:ascii="Courier New" w:eastAsia="Courier New" w:hAnsi="Courier New" w:cs="Courier New"/>
+        </w:rPr>
+        <w:tab/>
+      </w:r>
+      <w:r>
+        <w:rPr>
+          <w:rFonts w:ascii="Courier New" w:eastAsia="Courier New" w:hAnsi="Courier New" w:cs="Courier New"/>
+        </w:rPr>
+        <w:tab/>
+        <w:t xml:space="preserve"> _(f)_;</w:t>
+      </w:r>
     </w:p>
     <w:p>
       <w:pPr>
@@ -1635,16 +1351,8 @@
           <w:rFonts w:ascii="Courier New" w:eastAsia="Courier New" w:hAnsi="Courier New" w:cs="Courier New"/>
         </w:rPr>
         <w:tab/>
-        <w:t xml:space="preserve">return </w:t>
-      </w:r>
-      <w:proofErr w:type="gramStart"/>
-      <w:r>
-        <w:rPr>
-          <w:rFonts w:ascii="Courier New" w:eastAsia="Courier New" w:hAnsi="Courier New" w:cs="Courier New"/>
-        </w:rPr>
-        <w:t>x;</w:t>
-      </w:r>
-      <w:proofErr w:type="gramEnd"/>
+        <w:t>return x;</w:t>
+      </w:r>
     </w:p>
     <w:p>
       <w:pPr>
@@ -1777,7 +1485,12 @@
         </w:tc>
       </w:tr>
     </w:tbl>
-    <w:p/>
+    <w:p>
+      <w:bookmarkStart w:id="3" w:name="_zhcj7o40ch3f" w:colFirst="0" w:colLast="0"/>
+      <w:bookmarkStart w:id="4" w:name="_7wyzl6mpfabv" w:colFirst="0" w:colLast="0"/>
+      <w:bookmarkEnd w:id="3"/>
+      <w:bookmarkEnd w:id="4"/>
+    </w:p>
     <w:p>
       <w:pPr>
         <w:pStyle w:val="Title"/>
@@ -1786,8 +1499,6 @@
           <w:rFonts w:ascii="Georgia" w:eastAsia="Georgia" w:hAnsi="Georgia" w:cs="Georgia"/>
         </w:rPr>
       </w:pPr>
-      <w:bookmarkStart w:id="3" w:name="_zhcj7o40ch3f" w:colFirst="0" w:colLast="0"/>
-      <w:bookmarkEnd w:id="3"/>
       <w:r>
         <w:br w:type="page"/>
       </w:r>
@@ -1800,8 +1511,6 @@
           <w:rFonts w:ascii="Georgia" w:eastAsia="Georgia" w:hAnsi="Georgia" w:cs="Georgia"/>
         </w:rPr>
       </w:pPr>
-      <w:bookmarkStart w:id="4" w:name="_7wyzl6mpfabv" w:colFirst="0" w:colLast="0"/>
-      <w:bookmarkEnd w:id="4"/>
       <w:r>
         <w:rPr>
           <w:rFonts w:ascii="Georgia" w:eastAsia="Georgia" w:hAnsi="Georgia" w:cs="Georgia"/>
@@ -1824,47 +1533,7 @@
         <w:rPr>
           <w:rFonts w:ascii="Georgia" w:eastAsia="Georgia" w:hAnsi="Georgia" w:cs="Georgia"/>
         </w:rPr>
-        <w:t xml:space="preserve">Wow Abi found a coolFunction! but </w:t>
-      </w:r>
-      <w:proofErr w:type="gramStart"/>
-      <w:r>
-        <w:rPr>
-          <w:rFonts w:ascii="Georgia" w:eastAsia="Georgia" w:hAnsi="Georgia" w:cs="Georgia"/>
-        </w:rPr>
-        <w:t>unfortunately</w:t>
-      </w:r>
-      <w:proofErr w:type="gramEnd"/>
-      <w:r>
-        <w:rPr>
-          <w:rFonts w:ascii="Georgia" w:eastAsia="Georgia" w:hAnsi="Georgia" w:cs="Georgia"/>
-        </w:rPr>
-        <w:t xml:space="preserve"> she can’t find the code for the function mystery. All she has is this assembly snippet. What value should Abi call</w:t>
-      </w:r>
-      <w:r>
-        <w:rPr>
-          <w:rFonts w:ascii="Georgia" w:eastAsia="Georgia" w:hAnsi="Georgia" w:cs="Georgia"/>
-        </w:rPr>
-        <w:t xml:space="preserve"> coolFunction with, </w:t>
-      </w:r>
-      <w:proofErr w:type="gramStart"/>
-      <w:r>
-        <w:rPr>
-          <w:rFonts w:ascii="Georgia" w:eastAsia="Georgia" w:hAnsi="Georgia" w:cs="Georgia"/>
-        </w:rPr>
-        <w:t>in order to</w:t>
-      </w:r>
-      <w:proofErr w:type="gramEnd"/>
-      <w:r>
-        <w:rPr>
-          <w:rFonts w:ascii="Georgia" w:eastAsia="Georgia" w:hAnsi="Georgia" w:cs="Georgia"/>
-        </w:rPr>
-        <w:t xml:space="preserve"> make it print out “left shark”? Please explain briefly why yo</w:t>
-      </w:r>
-      <w:r>
-        <w:rPr>
-          <w:rFonts w:ascii="Georgia" w:eastAsia="Georgia" w:hAnsi="Georgia" w:cs="Georgia"/>
-        </w:rPr>
-        <w:t>ur answer works.</w:t>
+        <w:t>Wow Abi found a coolFunction! but unfortunately she can’t find the code for the function mystery. All she has is this assembly snippet. What value should Abi call coolFunction with, in order to make it print out “left shark”? Please explain briefly why your answer works.</w:t>
       </w:r>
     </w:p>
     <w:p/>
@@ -1878,21 +1547,7 @@
         <w:rPr>
           <w:rFonts w:ascii="Courier New" w:eastAsia="Courier New" w:hAnsi="Courier New" w:cs="Courier New"/>
         </w:rPr>
-        <w:t xml:space="preserve">int </w:t>
-      </w:r>
-      <w:proofErr w:type="gramStart"/>
-      <w:r>
-        <w:rPr>
-          <w:rFonts w:ascii="Courier New" w:eastAsia="Courier New" w:hAnsi="Courier New" w:cs="Courier New"/>
-        </w:rPr>
-        <w:t>coolFunction(</w:t>
-      </w:r>
-      <w:proofErr w:type="gramEnd"/>
-      <w:r>
-        <w:rPr>
-          <w:rFonts w:ascii="Courier New" w:eastAsia="Courier New" w:hAnsi="Courier New" w:cs="Courier New"/>
-        </w:rPr>
-        <w:t>int n) {</w:t>
+        <w:t>int coolFunction(int n) {</w:t>
       </w:r>
     </w:p>
     <w:p>
@@ -1926,20 +1581,7 @@
           <w:rFonts w:ascii="Courier New" w:eastAsia="Courier New" w:hAnsi="Courier New" w:cs="Courier New"/>
         </w:rPr>
         <w:tab/>
-      </w:r>
-      <w:proofErr w:type="gramStart"/>
-      <w:r>
-        <w:rPr>
-          <w:rFonts w:ascii="Courier New" w:eastAsia="Courier New" w:hAnsi="Courier New" w:cs="Courier New"/>
-        </w:rPr>
-        <w:t>printf(</w:t>
-      </w:r>
-      <w:proofErr w:type="gramEnd"/>
-      <w:r>
-        <w:rPr>
-          <w:rFonts w:ascii="Courier New" w:eastAsia="Courier New" w:hAnsi="Courier New" w:cs="Courier New"/>
-        </w:rPr>
-        <w:t>"left shark\n");</w:t>
+        <w:t>printf("left shark\n");</w:t>
       </w:r>
     </w:p>
     <w:p>
@@ -1979,16 +1621,8 @@
           <w:rFonts w:ascii="Courier New" w:eastAsia="Courier New" w:hAnsi="Courier New" w:cs="Courier New"/>
         </w:rPr>
         <w:tab/>
-        <w:t>printf("boo\n"</w:t>
-      </w:r>
-      <w:proofErr w:type="gramStart"/>
-      <w:r>
-        <w:rPr>
-          <w:rFonts w:ascii="Courier New" w:eastAsia="Courier New" w:hAnsi="Courier New" w:cs="Courier New"/>
-        </w:rPr>
-        <w:t>);</w:t>
-      </w:r>
-      <w:proofErr w:type="gramEnd"/>
+        <w:t>printf("boo\n");</w:t>
+      </w:r>
     </w:p>
     <w:p>
       <w:pPr>
@@ -2027,16 +1661,8 @@
           <w:rFonts w:ascii="Courier New" w:eastAsia="Courier New" w:hAnsi="Courier New" w:cs="Courier New"/>
         </w:rPr>
         <w:tab/>
-        <w:t xml:space="preserve">return </w:t>
-      </w:r>
-      <w:proofErr w:type="gramStart"/>
-      <w:r>
-        <w:rPr>
-          <w:rFonts w:ascii="Courier New" w:eastAsia="Courier New" w:hAnsi="Courier New" w:cs="Courier New"/>
-        </w:rPr>
-        <w:t>0;</w:t>
-      </w:r>
-      <w:proofErr w:type="gramEnd"/>
+        <w:t>return 0;</w:t>
+      </w:r>
     </w:p>
     <w:p>
       <w:pPr>
@@ -2130,6 +1756,13 @@
           <w:rFonts w:ascii="Courier New" w:eastAsia="Courier New" w:hAnsi="Courier New" w:cs="Courier New"/>
         </w:rPr>
       </w:pPr>
+    </w:p>
+    <w:p>
+      <w:pPr>
+        <w:rPr>
+          <w:rFonts w:ascii="Courier New" w:eastAsia="Courier New" w:hAnsi="Courier New" w:cs="Courier New"/>
+        </w:rPr>
+      </w:pPr>
       <w:r>
         <w:rPr>
           <w:rFonts w:ascii="Courier New" w:eastAsia="Courier New" w:hAnsi="Courier New" w:cs="Courier New"/>
@@ -2196,26 +1829,25 @@
           <w:rFonts w:ascii="Courier New" w:eastAsia="Courier New" w:hAnsi="Courier New" w:cs="Courier New"/>
         </w:rPr>
       </w:pPr>
-      <w:r>
-        <w:rPr>
-          <w:rFonts w:ascii="Courier New" w:eastAsia="Courier New" w:hAnsi="Courier New" w:cs="Courier New"/>
-        </w:rPr>
-        <w:t xml:space="preserve">0x0000000000400531:   </w:t>
-      </w:r>
-      <w:proofErr w:type="gramStart"/>
-      <w:r>
-        <w:rPr>
-          <w:rFonts w:ascii="Courier New" w:eastAsia="Courier New" w:hAnsi="Courier New" w:cs="Courier New"/>
-        </w:rPr>
-        <w:t xml:space="preserve">mov  </w:t>
-      </w:r>
-      <w:r>
-        <w:rPr>
-          <w:rFonts w:ascii="Courier New" w:eastAsia="Courier New" w:hAnsi="Courier New" w:cs="Courier New"/>
-        </w:rPr>
-        <w:tab/>
-      </w:r>
-      <w:proofErr w:type="gramEnd"/>
+    </w:p>
+    <w:p>
+      <w:pPr>
+        <w:rPr>
+          <w:rFonts w:ascii="Courier New" w:eastAsia="Courier New" w:hAnsi="Courier New" w:cs="Courier New"/>
+        </w:rPr>
+      </w:pPr>
+      <w:r>
+        <w:rPr>
+          <w:rFonts w:ascii="Courier New" w:eastAsia="Courier New" w:hAnsi="Courier New" w:cs="Courier New"/>
+        </w:rPr>
+        <w:t xml:space="preserve">0x0000000000400531:   mov  </w:t>
+      </w:r>
+      <w:r>
+        <w:rPr>
+          <w:rFonts w:ascii="Courier New" w:eastAsia="Courier New" w:hAnsi="Courier New" w:cs="Courier New"/>
+        </w:rPr>
+        <w:tab/>
+      </w:r>
       <w:r>
         <w:rPr>
           <w:rFonts w:ascii="Courier New" w:eastAsia="Courier New" w:hAnsi="Courier New" w:cs="Courier New"/>
@@ -2282,6 +1914,13 @@
           <w:rFonts w:ascii="Courier New" w:eastAsia="Courier New" w:hAnsi="Courier New" w:cs="Courier New"/>
         </w:rPr>
       </w:pPr>
+    </w:p>
+    <w:p>
+      <w:pPr>
+        <w:rPr>
+          <w:rFonts w:ascii="Courier New" w:eastAsia="Courier New" w:hAnsi="Courier New" w:cs="Courier New"/>
+        </w:rPr>
+      </w:pPr>
       <w:r>
         <w:rPr>
           <w:rFonts w:ascii="Courier New" w:eastAsia="Courier New" w:hAnsi="Courier New" w:cs="Courier New"/>
@@ -2299,21 +1938,7 @@
           <w:rFonts w:ascii="Courier New" w:eastAsia="Courier New" w:hAnsi="Courier New" w:cs="Courier New"/>
         </w:rPr>
         <w:tab/>
-        <w:t>(%rbx, %rbx,1</w:t>
-      </w:r>
-      <w:proofErr w:type="gramStart"/>
-      <w:r>
-        <w:rPr>
-          <w:rFonts w:ascii="Courier New" w:eastAsia="Courier New" w:hAnsi="Courier New" w:cs="Courier New"/>
-        </w:rPr>
-        <w:t>),%</w:t>
-      </w:r>
-      <w:proofErr w:type="gramEnd"/>
-      <w:r>
-        <w:rPr>
-          <w:rFonts w:ascii="Courier New" w:eastAsia="Courier New" w:hAnsi="Courier New" w:cs="Courier New"/>
-        </w:rPr>
-        <w:t xml:space="preserve">eax   </w:t>
+        <w:t xml:space="preserve">(%rbx, %rbx,1),%eax   </w:t>
       </w:r>
       <w:r>
         <w:rPr>
@@ -2393,6 +2018,13 @@
           <w:rFonts w:ascii="Courier New" w:eastAsia="Courier New" w:hAnsi="Courier New" w:cs="Courier New"/>
         </w:rPr>
       </w:pPr>
+    </w:p>
+    <w:p>
+      <w:pPr>
+        <w:rPr>
+          <w:rFonts w:ascii="Courier New" w:eastAsia="Courier New" w:hAnsi="Courier New" w:cs="Courier New"/>
+        </w:rPr>
+      </w:pPr>
       <w:r>
         <w:rPr>
           <w:rFonts w:ascii="Courier New" w:eastAsia="Courier New" w:hAnsi="Courier New" w:cs="Courier New"/>
@@ -2423,13 +2055,7 @@
         <w:rPr>
           <w:rFonts w:ascii="Courier New" w:eastAsia="Courier New" w:hAnsi="Courier New" w:cs="Courier New"/>
         </w:rPr>
-        <w:t>0</w:t>
-      </w:r>
-      <w:r>
-        <w:rPr>
-          <w:rFonts w:ascii="Courier New" w:eastAsia="Courier New" w:hAnsi="Courier New" w:cs="Courier New"/>
-        </w:rPr>
-        <w:t>x000000000040053e:   mov</w:t>
+        <w:t>0x000000000040053e:   mov</w:t>
       </w:r>
       <w:r>
         <w:rPr>
@@ -2582,12 +2208,6 @@
           <w:rFonts w:ascii="Courier New" w:eastAsia="Courier New" w:hAnsi="Courier New" w:cs="Courier New"/>
         </w:rPr>
         <w:tab/>
-      </w:r>
-      <w:proofErr w:type="gramStart"/>
-      <w:r>
-        <w:rPr>
-          <w:rFonts w:ascii="Courier New" w:eastAsia="Courier New" w:hAnsi="Courier New" w:cs="Courier New"/>
-        </w:rPr>
         <w:t xml:space="preserve">sete  </w:t>
       </w:r>
       <w:r>
@@ -2595,12 +2215,6 @@
           <w:rFonts w:ascii="Courier New" w:eastAsia="Courier New" w:hAnsi="Courier New" w:cs="Courier New"/>
         </w:rPr>
         <w:tab/>
-      </w:r>
-      <w:proofErr w:type="gramEnd"/>
-      <w:r>
-        <w:rPr>
-          <w:rFonts w:ascii="Courier New" w:eastAsia="Courier New" w:hAnsi="Courier New" w:cs="Courier New"/>
-        </w:rPr>
         <w:t>$al</w:t>
       </w:r>
     </w:p>
@@ -2686,25 +2300,9 @@
         <w:rPr>
           <w:rFonts w:ascii="Georgia" w:eastAsia="Georgia" w:hAnsi="Georgia" w:cs="Georgia"/>
         </w:rPr>
-        <w:t xml:space="preserve"> do </w:t>
-      </w:r>
-      <w:proofErr w:type="gramStart"/>
-      <w:r>
-        <w:rPr>
-          <w:rFonts w:ascii="Georgia" w:eastAsia="Georgia" w:hAnsi="Georgia" w:cs="Georgia"/>
-        </w:rPr>
-        <w:t>in order to</w:t>
-      </w:r>
-      <w:proofErr w:type="gramEnd"/>
-      <w:r>
-        <w:rPr>
-          <w:rFonts w:ascii="Georgia" w:eastAsia="Georgia" w:hAnsi="Georgia" w:cs="Georgia"/>
-        </w:rPr>
-        <w:t xml:space="preserve"> safely use the callee-save register, %rbx?</w:t>
-      </w:r>
-    </w:p>
-    <w:p/>
-    <w:p/>
+        <w:t xml:space="preserve"> do in order to safely use the callee-save register, %rbx?</w:t>
+      </w:r>
+    </w:p>
     <w:tbl>
       <w:tblPr>
         <w:tblStyle w:val="a1"/>
@@ -2743,15 +2341,386 @@
               <w:widowControl w:val="0"/>
               <w:spacing w:line="240" w:lineRule="auto"/>
               <w:rPr>
-                <w:rFonts w:ascii="Georgia" w:eastAsia="Georgia" w:hAnsi="Georgia" w:cs="Georgia"/>
-                <w:color w:val="CC0000"/>
-              </w:rPr>
-            </w:pPr>
-          </w:p>
-          <w:p>
-            <w:pPr>
-              <w:widowControl w:val="0"/>
-              <w:spacing w:line="240" w:lineRule="auto"/>
+                <w:rFonts w:ascii="Times New Roman" w:eastAsia="Georgia" w:hAnsi="Times New Roman" w:cs="Times New Roman"/>
+              </w:rPr>
+            </w:pPr>
+            <w:r>
+              <w:rPr>
+                <w:rFonts w:ascii="Times New Roman" w:eastAsia="Georgia" w:hAnsi="Times New Roman" w:cs="Times New Roman"/>
+              </w:rPr>
+              <w:t xml:space="preserve">1. </w:t>
+            </w:r>
+          </w:p>
+          <w:p>
+            <w:pPr>
+              <w:widowControl w:val="0"/>
+              <w:spacing w:line="240" w:lineRule="auto"/>
+              <w:rPr>
+                <w:rFonts w:ascii="Times New Roman" w:eastAsia="Georgia" w:hAnsi="Times New Roman" w:cs="Times New Roman"/>
+              </w:rPr>
+            </w:pPr>
+            <w:r>
+              <w:rPr>
+                <w:rFonts w:ascii="Times New Roman" w:eastAsia="Georgia" w:hAnsi="Times New Roman" w:cs="Times New Roman"/>
+              </w:rPr>
+              <w:t>0x</w:t>
+            </w:r>
+            <w:r>
+              <w:rPr>
+                <w:rFonts w:ascii="Times New Roman" w:eastAsia="Georgia" w:hAnsi="Times New Roman" w:cs="Times New Roman"/>
+              </w:rPr>
+              <w:t>D5</w:t>
+            </w:r>
+          </w:p>
+          <w:p>
+            <w:pPr>
+              <w:widowControl w:val="0"/>
+              <w:spacing w:line="240" w:lineRule="auto"/>
+              <w:rPr>
+                <w:rFonts w:ascii="Times New Roman" w:eastAsia="Georgia" w:hAnsi="Times New Roman" w:cs="Times New Roman"/>
+              </w:rPr>
+            </w:pPr>
+          </w:p>
+          <w:p>
+            <w:pPr>
+              <w:widowControl w:val="0"/>
+              <w:spacing w:line="240" w:lineRule="auto"/>
+              <w:rPr>
+                <w:rFonts w:ascii="Times New Roman" w:hAnsi="Times New Roman" w:cs="Times New Roman"/>
+              </w:rPr>
+            </w:pPr>
+            <w:r>
+              <w:rPr>
+                <w:rFonts w:ascii="Times New Roman" w:hAnsi="Times New Roman" w:cs="Times New Roman"/>
+              </w:rPr>
+              <w:t>The C code of doSomething and mystery is:</w:t>
+            </w:r>
+          </w:p>
+          <w:p>
+            <w:pPr>
+              <w:rPr>
+                <w:rFonts w:ascii="Courier New" w:eastAsia="Courier New" w:hAnsi="Courier New" w:cs="Courier New"/>
+              </w:rPr>
+            </w:pPr>
+            <w:r>
+              <w:rPr>
+                <w:rFonts w:ascii="Courier New" w:eastAsia="Courier New" w:hAnsi="Courier New" w:cs="Courier New"/>
+              </w:rPr>
+              <w:t xml:space="preserve">int </w:t>
+            </w:r>
+            <w:r>
+              <w:rPr>
+                <w:rFonts w:ascii="Courier New" w:eastAsia="Courier New" w:hAnsi="Courier New" w:cs="Courier New"/>
+              </w:rPr>
+              <w:t>doSomething(</w:t>
+            </w:r>
+            <w:r>
+              <w:rPr>
+                <w:rFonts w:ascii="Courier New" w:eastAsia="Courier New" w:hAnsi="Courier New" w:cs="Courier New"/>
+              </w:rPr>
+              <w:t xml:space="preserve">int </w:t>
+            </w:r>
+            <w:r>
+              <w:rPr>
+                <w:rFonts w:ascii="Courier New" w:eastAsia="Courier New" w:hAnsi="Courier New" w:cs="Courier New"/>
+              </w:rPr>
+              <w:t>a)</w:t>
+            </w:r>
+            <w:r>
+              <w:rPr>
+                <w:rFonts w:ascii="Courier New" w:eastAsia="Courier New" w:hAnsi="Courier New" w:cs="Courier New"/>
+              </w:rPr>
+              <w:t xml:space="preserve"> {</w:t>
+            </w:r>
+          </w:p>
+          <w:p>
+            <w:pPr>
+              <w:rPr>
+                <w:rFonts w:ascii="Courier New" w:eastAsia="Courier New" w:hAnsi="Courier New" w:cs="Courier New"/>
+              </w:rPr>
+            </w:pPr>
+            <w:r>
+              <w:rPr>
+                <w:rFonts w:ascii="Courier New" w:eastAsia="Courier New" w:hAnsi="Courier New" w:cs="Courier New"/>
+              </w:rPr>
+              <w:t xml:space="preserve">    </w:t>
+            </w:r>
+            <w:r>
+              <w:rPr>
+                <w:rFonts w:ascii="Courier New" w:eastAsia="Courier New" w:hAnsi="Courier New" w:cs="Courier New"/>
+              </w:rPr>
+              <w:t>if (</w:t>
+            </w:r>
+            <w:r>
+              <w:rPr>
+                <w:rFonts w:ascii="Courier New" w:eastAsia="Courier New" w:hAnsi="Courier New" w:cs="Courier New"/>
+              </w:rPr>
+              <w:t>a &lt;= 0</w:t>
+            </w:r>
+            <w:r>
+              <w:rPr>
+                <w:rFonts w:ascii="Courier New" w:eastAsia="Courier New" w:hAnsi="Courier New" w:cs="Courier New"/>
+              </w:rPr>
+              <w:t>)</w:t>
+            </w:r>
+            <w:r>
+              <w:rPr>
+                <w:rFonts w:ascii="Courier New" w:eastAsia="Courier New" w:hAnsi="Courier New" w:cs="Courier New"/>
+              </w:rPr>
+              <w:t xml:space="preserve"> ret</w:t>
+            </w:r>
+            <w:r>
+              <w:rPr>
+                <w:rFonts w:ascii="Courier New" w:eastAsia="Courier New" w:hAnsi="Courier New" w:cs="Courier New"/>
+              </w:rPr>
+              <w:t>urn</w:t>
+            </w:r>
+            <w:r>
+              <w:rPr>
+                <w:rFonts w:ascii="Courier New" w:eastAsia="Courier New" w:hAnsi="Courier New" w:cs="Courier New"/>
+              </w:rPr>
+              <w:t xml:space="preserve"> 0</w:t>
+            </w:r>
+            <w:r>
+              <w:rPr>
+                <w:rFonts w:ascii="Courier New" w:eastAsia="Courier New" w:hAnsi="Courier New" w:cs="Courier New"/>
+              </w:rPr>
+              <w:t>;</w:t>
+            </w:r>
+          </w:p>
+          <w:p>
+            <w:pPr>
+              <w:rPr>
+                <w:rFonts w:ascii="Courier New" w:eastAsia="Courier New" w:hAnsi="Courier New" w:cs="Courier New"/>
+              </w:rPr>
+            </w:pPr>
+            <w:r>
+              <w:rPr>
+                <w:rFonts w:ascii="Courier New" w:eastAsia="Courier New" w:hAnsi="Courier New" w:cs="Courier New"/>
+              </w:rPr>
+              <w:t xml:space="preserve">    </w:t>
+            </w:r>
+            <w:r>
+              <w:rPr>
+                <w:rFonts w:ascii="Courier New" w:eastAsia="Courier New" w:hAnsi="Courier New" w:cs="Courier New"/>
+              </w:rPr>
+              <w:t>for (</w:t>
+            </w:r>
+            <w:r>
+              <w:rPr>
+                <w:rFonts w:ascii="Courier New" w:eastAsia="Courier New" w:hAnsi="Courier New" w:cs="Courier New"/>
+              </w:rPr>
+              <w:t>int i = a; i &gt; 0; --i</w:t>
+            </w:r>
+            <w:r>
+              <w:rPr>
+                <w:rFonts w:ascii="Courier New" w:eastAsia="Courier New" w:hAnsi="Courier New" w:cs="Courier New"/>
+              </w:rPr>
+              <w:t>)</w:t>
+            </w:r>
+            <w:r>
+              <w:rPr>
+                <w:rFonts w:ascii="Courier New" w:eastAsia="Courier New" w:hAnsi="Courier New" w:cs="Courier New"/>
+              </w:rPr>
+              <w:t>;</w:t>
+            </w:r>
+          </w:p>
+          <w:p>
+            <w:pPr>
+              <w:rPr>
+                <w:rFonts w:ascii="Courier New" w:eastAsia="Courier New" w:hAnsi="Courier New" w:cs="Courier New"/>
+              </w:rPr>
+            </w:pPr>
+            <w:r>
+              <w:rPr>
+                <w:rFonts w:ascii="Courier New" w:eastAsia="Courier New" w:hAnsi="Courier New" w:cs="Courier New"/>
+              </w:rPr>
+              <w:t xml:space="preserve">    </w:t>
+            </w:r>
+            <w:r>
+              <w:rPr>
+                <w:rFonts w:ascii="Courier New" w:eastAsia="Courier New" w:hAnsi="Courier New" w:cs="Courier New"/>
+              </w:rPr>
+              <w:t>else ret</w:t>
+            </w:r>
+            <w:r>
+              <w:rPr>
+                <w:rFonts w:ascii="Courier New" w:eastAsia="Courier New" w:hAnsi="Courier New" w:cs="Courier New"/>
+              </w:rPr>
+              <w:t>urn</w:t>
+            </w:r>
+            <w:r>
+              <w:rPr>
+                <w:rFonts w:ascii="Courier New" w:eastAsia="Courier New" w:hAnsi="Courier New" w:cs="Courier New"/>
+              </w:rPr>
+              <w:t xml:space="preserve"> 2*a</w:t>
+            </w:r>
+            <w:r>
+              <w:rPr>
+                <w:rFonts w:ascii="Courier New" w:eastAsia="Courier New" w:hAnsi="Courier New" w:cs="Courier New"/>
+              </w:rPr>
+              <w:t>;</w:t>
+            </w:r>
+          </w:p>
+          <w:p>
+            <w:pPr>
+              <w:rPr>
+                <w:rFonts w:ascii="Courier New" w:eastAsia="Courier New" w:hAnsi="Courier New" w:cs="Courier New"/>
+              </w:rPr>
+            </w:pPr>
+            <w:r>
+              <w:rPr>
+                <w:rFonts w:ascii="Courier New" w:eastAsia="Courier New" w:hAnsi="Courier New" w:cs="Courier New"/>
+              </w:rPr>
+              <w:t>}</w:t>
+            </w:r>
+          </w:p>
+          <w:p>
+            <w:pPr>
+              <w:rPr>
+                <w:rFonts w:ascii="Courier New" w:eastAsia="Courier New" w:hAnsi="Courier New" w:cs="Courier New"/>
+              </w:rPr>
+            </w:pPr>
+          </w:p>
+          <w:p>
+            <w:pPr>
+              <w:rPr>
+                <w:rFonts w:ascii="Courier New" w:eastAsia="Courier New" w:hAnsi="Courier New" w:cs="Courier New"/>
+              </w:rPr>
+            </w:pPr>
+            <w:r>
+              <w:rPr>
+                <w:rFonts w:ascii="Courier New" w:eastAsia="Courier New" w:hAnsi="Courier New" w:cs="Courier New"/>
+              </w:rPr>
+              <w:t>int mystery(int a) {</w:t>
+            </w:r>
+          </w:p>
+          <w:p>
+            <w:pPr>
+              <w:ind w:firstLine="528"/>
+              <w:rPr>
+                <w:rFonts w:ascii="Courier New" w:eastAsia="Courier New" w:hAnsi="Courier New" w:cs="Courier New"/>
+              </w:rPr>
+            </w:pPr>
+            <w:r>
+              <w:rPr>
+                <w:rFonts w:ascii="Courier New" w:eastAsia="Courier New" w:hAnsi="Courier New" w:cs="Courier New"/>
+              </w:rPr>
+              <w:t>if (doSomething(a) == 0x1AA) return 1;</w:t>
+            </w:r>
+          </w:p>
+          <w:p>
+            <w:pPr>
+              <w:ind w:firstLine="528"/>
+              <w:rPr>
+                <w:rFonts w:ascii="Courier New" w:eastAsia="Courier New" w:hAnsi="Courier New" w:cs="Courier New"/>
+              </w:rPr>
+            </w:pPr>
+            <w:r>
+              <w:rPr>
+                <w:rFonts w:ascii="Courier New" w:eastAsia="Courier New" w:hAnsi="Courier New" w:cs="Courier New"/>
+              </w:rPr>
+              <w:t>return 0;</w:t>
+            </w:r>
+          </w:p>
+          <w:p>
+            <w:pPr>
+              <w:rPr>
+                <w:rFonts w:ascii="Courier New" w:eastAsia="Courier New" w:hAnsi="Courier New" w:cs="Courier New"/>
+              </w:rPr>
+            </w:pPr>
+            <w:r>
+              <w:rPr>
+                <w:rFonts w:ascii="Courier New" w:eastAsia="Courier New" w:hAnsi="Courier New" w:cs="Courier New"/>
+              </w:rPr>
+              <w:t>}</w:t>
+            </w:r>
+          </w:p>
+          <w:p>
+            <w:pPr>
+              <w:widowControl w:val="0"/>
+              <w:spacing w:line="240" w:lineRule="auto"/>
+              <w:rPr>
+                <w:rFonts w:ascii="Times New Roman" w:hAnsi="Times New Roman" w:cs="Times New Roman"/>
+              </w:rPr>
+            </w:pPr>
+          </w:p>
+          <w:p>
+            <w:pPr>
+              <w:widowControl w:val="0"/>
+              <w:spacing w:line="240" w:lineRule="auto"/>
+              <w:rPr>
+                <w:rFonts w:ascii="Times New Roman" w:hAnsi="Times New Roman" w:cs="Times New Roman"/>
+              </w:rPr>
+            </w:pPr>
+            <w:r>
+              <w:rPr>
+                <w:rFonts w:ascii="Times New Roman" w:hAnsi="Times New Roman" w:cs="Times New Roman"/>
+              </w:rPr>
+              <w:t xml:space="preserve">So to </w:t>
+            </w:r>
+            <w:r>
+              <w:rPr>
+                <w:rFonts w:ascii="Times New Roman" w:hAnsi="Times New Roman" w:cs="Times New Roman"/>
+              </w:rPr>
+              <w:t xml:space="preserve">print “left shark” the return value of mystery should be 1. Then the return value of </w:t>
+            </w:r>
+            <w:r>
+              <w:rPr>
+                <w:rFonts w:ascii="Times New Roman" w:hAnsi="Times New Roman" w:cs="Times New Roman"/>
+              </w:rPr>
+              <w:t xml:space="preserve">doSomething should be 0x1AA. It’s easy to see that the input of mystery cannot be 0. Then </w:t>
+            </w:r>
+            <w:r>
+              <w:rPr>
+                <w:rFonts w:ascii="Times New Roman" w:hAnsi="Times New Roman" w:cs="Times New Roman"/>
+              </w:rPr>
+              <w:t>t</w:t>
+            </w:r>
+            <w:r>
+              <w:rPr>
+                <w:rFonts w:ascii="Times New Roman" w:hAnsi="Times New Roman" w:cs="Times New Roman"/>
+              </w:rPr>
+              <w:t>he input should be 0x1AA / 2 = 0xD5</w:t>
+            </w:r>
+          </w:p>
+          <w:p>
+            <w:pPr>
+              <w:widowControl w:val="0"/>
+              <w:spacing w:line="240" w:lineRule="auto"/>
+              <w:rPr>
+                <w:rFonts w:ascii="Times New Roman" w:hAnsi="Times New Roman" w:cs="Times New Roman"/>
+              </w:rPr>
+            </w:pPr>
+          </w:p>
+          <w:p>
+            <w:pPr>
+              <w:widowControl w:val="0"/>
+              <w:spacing w:line="240" w:lineRule="auto"/>
+              <w:rPr>
+                <w:rFonts w:ascii="Times New Roman" w:hAnsi="Times New Roman" w:cs="Times New Roman"/>
+              </w:rPr>
+            </w:pPr>
+            <w:r>
+              <w:rPr>
+                <w:rFonts w:ascii="Times New Roman" w:hAnsi="Times New Roman" w:cs="Times New Roman"/>
+              </w:rPr>
+              <w:t xml:space="preserve">2. </w:t>
+            </w:r>
+            <w:r>
+              <w:rPr>
+                <w:rFonts w:ascii="Times New Roman" w:hAnsi="Times New Roman" w:cs="Times New Roman"/>
+              </w:rPr>
+              <w:t>doSomething pushes %rbx to the stack at the beginning, and pops the value back into %rbx at the end.</w:t>
+            </w:r>
+          </w:p>
+          <w:p>
+            <w:pPr>
+              <w:widowControl w:val="0"/>
+              <w:spacing w:line="240" w:lineRule="auto"/>
+              <w:rPr>
+                <w:rFonts w:ascii="Times New Roman" w:hAnsi="Times New Roman" w:cs="Times New Roman"/>
+              </w:rPr>
             </w:pPr>
           </w:p>
         </w:tc>
@@ -2800,43 +2769,21 @@
         <w:rPr>
           <w:rFonts w:ascii="Courier New" w:eastAsia="Courier New" w:hAnsi="Courier New" w:cs="Courier New"/>
         </w:rPr>
-        <w:t>typedef struct babyShark_</w:t>
-      </w:r>
-      <w:proofErr w:type="gramStart"/>
-      <w:r>
-        <w:rPr>
-          <w:rFonts w:ascii="Courier New" w:eastAsia="Courier New" w:hAnsi="Courier New" w:cs="Courier New"/>
-        </w:rPr>
-        <w:t>t{</w:t>
-      </w:r>
-      <w:proofErr w:type="gramEnd"/>
-    </w:p>
-    <w:p>
-      <w:pPr>
-        <w:rPr>
-          <w:rFonts w:ascii="Courier New" w:eastAsia="Courier New" w:hAnsi="Courier New" w:cs="Courier New"/>
-        </w:rPr>
-      </w:pPr>
-      <w:r>
-        <w:rPr>
-          <w:rFonts w:ascii="Courier New" w:eastAsia="Courier New" w:hAnsi="Courier New" w:cs="Courier New"/>
-        </w:rPr>
-        <w:tab/>
-        <w:t xml:space="preserve">char </w:t>
-      </w:r>
-      <w:proofErr w:type="gramStart"/>
-      <w:r>
-        <w:rPr>
-          <w:rFonts w:ascii="Courier New" w:eastAsia="Courier New" w:hAnsi="Courier New" w:cs="Courier New"/>
-        </w:rPr>
-        <w:t>s;</w:t>
-      </w:r>
-      <w:proofErr w:type="gramEnd"/>
-      <w:r>
-        <w:rPr>
-          <w:rFonts w:ascii="Courier New" w:eastAsia="Courier New" w:hAnsi="Courier New" w:cs="Courier New"/>
-        </w:rPr>
-        <w:t xml:space="preserve"> </w:t>
+        <w:t>typedef struct babyShark_t{</w:t>
+      </w:r>
+    </w:p>
+    <w:p>
+      <w:pPr>
+        <w:rPr>
+          <w:rFonts w:ascii="Courier New" w:eastAsia="Courier New" w:hAnsi="Courier New" w:cs="Courier New"/>
+        </w:rPr>
+      </w:pPr>
+      <w:r>
+        <w:rPr>
+          <w:rFonts w:ascii="Courier New" w:eastAsia="Courier New" w:hAnsi="Courier New" w:cs="Courier New"/>
+        </w:rPr>
+        <w:tab/>
+        <w:t xml:space="preserve">char s; </w:t>
       </w:r>
     </w:p>
     <w:p>
@@ -2850,241 +2797,138 @@
         <w:rPr>
           <w:rFonts w:ascii="Courier New" w:eastAsia="Courier New" w:hAnsi="Courier New" w:cs="Courier New"/>
         </w:rPr>
-        <w:t xml:space="preserve">int </w:t>
-      </w:r>
-      <w:proofErr w:type="gramStart"/>
-      <w:r>
-        <w:rPr>
-          <w:rFonts w:ascii="Courier New" w:eastAsia="Courier New" w:hAnsi="Courier New" w:cs="Courier New"/>
-        </w:rPr>
-        <w:t>h[</w:t>
-      </w:r>
-      <w:proofErr w:type="gramEnd"/>
-      <w:r>
-        <w:rPr>
-          <w:rFonts w:ascii="Courier New" w:eastAsia="Courier New" w:hAnsi="Courier New" w:cs="Courier New"/>
-        </w:rPr>
-        <w:t>3];</w:t>
-      </w:r>
-    </w:p>
-    <w:p>
-      <w:pPr>
-        <w:rPr>
-          <w:rFonts w:ascii="Courier New" w:eastAsia="Courier New" w:hAnsi="Courier New" w:cs="Courier New"/>
-        </w:rPr>
-      </w:pPr>
-      <w:r>
-        <w:rPr>
-          <w:rFonts w:ascii="Courier New" w:eastAsia="Courier New" w:hAnsi="Courier New" w:cs="Courier New"/>
-        </w:rPr>
-        <w:tab/>
-        <w:t xml:space="preserve">long </w:t>
-      </w:r>
-      <w:proofErr w:type="gramStart"/>
-      <w:r>
-        <w:rPr>
-          <w:rFonts w:ascii="Courier New" w:eastAsia="Courier New" w:hAnsi="Courier New" w:cs="Courier New"/>
-        </w:rPr>
-        <w:t>a;</w:t>
-      </w:r>
-      <w:proofErr w:type="gramEnd"/>
-      <w:r>
-        <w:rPr>
-          <w:rFonts w:ascii="Courier New" w:eastAsia="Courier New" w:hAnsi="Courier New" w:cs="Courier New"/>
-        </w:rPr>
-        <w:t xml:space="preserve"> </w:t>
-      </w:r>
-    </w:p>
-    <w:p>
-      <w:pPr>
-        <w:rPr>
-          <w:rFonts w:ascii="Courier New" w:eastAsia="Courier New" w:hAnsi="Courier New" w:cs="Courier New"/>
-        </w:rPr>
-      </w:pPr>
-      <w:r>
-        <w:rPr>
-          <w:rFonts w:ascii="Courier New" w:eastAsia="Courier New" w:hAnsi="Courier New" w:cs="Courier New"/>
-        </w:rPr>
-        <w:tab/>
-        <w:t>char *</w:t>
-      </w:r>
-      <w:proofErr w:type="gramStart"/>
-      <w:r>
-        <w:rPr>
-          <w:rFonts w:ascii="Courier New" w:eastAsia="Courier New" w:hAnsi="Courier New" w:cs="Courier New"/>
-        </w:rPr>
-        <w:t>r;</w:t>
-      </w:r>
-      <w:proofErr w:type="gramEnd"/>
-    </w:p>
-    <w:p>
-      <w:pPr>
-        <w:rPr>
-          <w:rFonts w:ascii="Courier New" w:eastAsia="Courier New" w:hAnsi="Courier New" w:cs="Courier New"/>
-        </w:rPr>
-      </w:pPr>
-      <w:r>
-        <w:rPr>
-          <w:rFonts w:ascii="Courier New" w:eastAsia="Courier New" w:hAnsi="Courier New" w:cs="Courier New"/>
-        </w:rPr>
-        <w:tab/>
-      </w:r>
-      <w:r>
-        <w:rPr>
-          <w:rFonts w:ascii="Courier New" w:eastAsia="Courier New" w:hAnsi="Courier New" w:cs="Courier New"/>
-        </w:rPr>
-        <w:t xml:space="preserve">short </w:t>
-      </w:r>
-      <w:proofErr w:type="gramStart"/>
-      <w:r>
-        <w:rPr>
-          <w:rFonts w:ascii="Courier New" w:eastAsia="Courier New" w:hAnsi="Courier New" w:cs="Courier New"/>
-        </w:rPr>
-        <w:t>k;</w:t>
-      </w:r>
-      <w:proofErr w:type="gramEnd"/>
-    </w:p>
-    <w:p>
-      <w:pPr>
-        <w:rPr>
-          <w:rFonts w:ascii="Courier New" w:eastAsia="Courier New" w:hAnsi="Courier New" w:cs="Courier New"/>
-        </w:rPr>
-      </w:pPr>
-      <w:r>
-        <w:rPr>
-          <w:rFonts w:ascii="Courier New" w:eastAsia="Courier New" w:hAnsi="Courier New" w:cs="Courier New"/>
-        </w:rPr>
-        <w:t>} babyShark_</w:t>
-      </w:r>
-      <w:proofErr w:type="gramStart"/>
-      <w:r>
-        <w:rPr>
-          <w:rFonts w:ascii="Courier New" w:eastAsia="Courier New" w:hAnsi="Courier New" w:cs="Courier New"/>
-        </w:rPr>
-        <w:t>t;</w:t>
-      </w:r>
-      <w:proofErr w:type="gramEnd"/>
-    </w:p>
-    <w:p>
-      <w:pPr>
-        <w:rPr>
-          <w:rFonts w:ascii="Courier New" w:eastAsia="Courier New" w:hAnsi="Courier New" w:cs="Courier New"/>
-        </w:rPr>
-      </w:pPr>
-    </w:p>
-    <w:p>
-      <w:pPr>
-        <w:rPr>
-          <w:rFonts w:ascii="Courier New" w:eastAsia="Courier New" w:hAnsi="Courier New" w:cs="Courier New"/>
-        </w:rPr>
-      </w:pPr>
-      <w:r>
-        <w:rPr>
-          <w:rFonts w:ascii="Courier New" w:eastAsia="Courier New" w:hAnsi="Courier New" w:cs="Courier New"/>
-        </w:rPr>
-        <w:t>typedef struct mommaShark_</w:t>
-      </w:r>
-      <w:proofErr w:type="gramStart"/>
-      <w:r>
-        <w:rPr>
-          <w:rFonts w:ascii="Courier New" w:eastAsia="Courier New" w:hAnsi="Courier New" w:cs="Courier New"/>
-        </w:rPr>
-        <w:t>t{</w:t>
-      </w:r>
-      <w:proofErr w:type="gramEnd"/>
-    </w:p>
-    <w:p>
-      <w:pPr>
-        <w:rPr>
-          <w:rFonts w:ascii="Courier New" w:eastAsia="Courier New" w:hAnsi="Courier New" w:cs="Courier New"/>
-        </w:rPr>
-      </w:pPr>
-      <w:r>
-        <w:rPr>
-          <w:rFonts w:ascii="Courier New" w:eastAsia="Courier New" w:hAnsi="Courier New" w:cs="Courier New"/>
-        </w:rPr>
-        <w:tab/>
-        <w:t xml:space="preserve">char </w:t>
-      </w:r>
-      <w:proofErr w:type="gramStart"/>
-      <w:r>
-        <w:rPr>
-          <w:rFonts w:ascii="Courier New" w:eastAsia="Courier New" w:hAnsi="Courier New" w:cs="Courier New"/>
-        </w:rPr>
-        <w:t>a[</w:t>
-      </w:r>
-      <w:proofErr w:type="gramEnd"/>
-      <w:r>
-        <w:rPr>
-          <w:rFonts w:ascii="Courier New" w:eastAsia="Courier New" w:hAnsi="Courier New" w:cs="Courier New"/>
-        </w:rPr>
-        <w:t>3];</w:t>
-      </w:r>
-    </w:p>
-    <w:p>
-      <w:pPr>
-        <w:rPr>
-          <w:rFonts w:ascii="Courier New" w:eastAsia="Courier New" w:hAnsi="Courier New" w:cs="Courier New"/>
-        </w:rPr>
-      </w:pPr>
-      <w:r>
-        <w:rPr>
-          <w:rFonts w:ascii="Courier New" w:eastAsia="Courier New" w:hAnsi="Courier New" w:cs="Courier New"/>
-        </w:rPr>
-        <w:tab/>
-        <w:t xml:space="preserve">babyShark_t </w:t>
-      </w:r>
-      <w:proofErr w:type="gramStart"/>
-      <w:r>
-        <w:rPr>
-          <w:rFonts w:ascii="Courier New" w:eastAsia="Courier New" w:hAnsi="Courier New" w:cs="Courier New"/>
-        </w:rPr>
-        <w:t>b;</w:t>
-      </w:r>
-      <w:proofErr w:type="gramEnd"/>
-    </w:p>
-    <w:p>
-      <w:pPr>
-        <w:rPr>
-          <w:rFonts w:ascii="Courier New" w:eastAsia="Courier New" w:hAnsi="Courier New" w:cs="Courier New"/>
-        </w:rPr>
-      </w:pPr>
-      <w:r>
-        <w:rPr>
-          <w:rFonts w:ascii="Courier New" w:eastAsia="Courier New" w:hAnsi="Courier New" w:cs="Courier New"/>
-        </w:rPr>
-        <w:tab/>
-        <w:t xml:space="preserve">int </w:t>
-      </w:r>
-      <w:proofErr w:type="gramStart"/>
-      <w:r>
-        <w:rPr>
-          <w:rFonts w:ascii="Courier New" w:eastAsia="Courier New" w:hAnsi="Courier New" w:cs="Courier New"/>
-        </w:rPr>
-        <w:t>c;</w:t>
-      </w:r>
-      <w:proofErr w:type="gramEnd"/>
-    </w:p>
-    <w:p>
-      <w:pPr>
-        <w:rPr>
-          <w:rFonts w:ascii="Courier New" w:eastAsia="Courier New" w:hAnsi="Courier New" w:cs="Courier New"/>
-        </w:rPr>
-      </w:pPr>
-      <w:r>
-        <w:rPr>
-          <w:rFonts w:ascii="Courier New" w:eastAsia="Courier New" w:hAnsi="Courier New" w:cs="Courier New"/>
-        </w:rPr>
-        <w:t>} mommaShark_</w:t>
-      </w:r>
-      <w:proofErr w:type="gramStart"/>
-      <w:r>
-        <w:rPr>
-          <w:rFonts w:ascii="Courier New" w:eastAsia="Courier New" w:hAnsi="Courier New" w:cs="Courier New"/>
-        </w:rPr>
-        <w:t>t;</w:t>
-      </w:r>
-      <w:proofErr w:type="gramEnd"/>
+        <w:t>int h[3];</w:t>
+      </w:r>
+    </w:p>
+    <w:p>
+      <w:pPr>
+        <w:rPr>
+          <w:rFonts w:ascii="Courier New" w:eastAsia="Courier New" w:hAnsi="Courier New" w:cs="Courier New"/>
+        </w:rPr>
+      </w:pPr>
+      <w:r>
+        <w:rPr>
+          <w:rFonts w:ascii="Courier New" w:eastAsia="Courier New" w:hAnsi="Courier New" w:cs="Courier New"/>
+        </w:rPr>
+        <w:tab/>
+        <w:t xml:space="preserve">long a; </w:t>
+      </w:r>
+    </w:p>
+    <w:p>
+      <w:pPr>
+        <w:rPr>
+          <w:rFonts w:ascii="Courier New" w:eastAsia="Courier New" w:hAnsi="Courier New" w:cs="Courier New"/>
+        </w:rPr>
+      </w:pPr>
+      <w:r>
+        <w:rPr>
+          <w:rFonts w:ascii="Courier New" w:eastAsia="Courier New" w:hAnsi="Courier New" w:cs="Courier New"/>
+        </w:rPr>
+        <w:tab/>
+        <w:t>char *r;</w:t>
+      </w:r>
+    </w:p>
+    <w:p>
+      <w:pPr>
+        <w:rPr>
+          <w:rFonts w:ascii="Courier New" w:eastAsia="Courier New" w:hAnsi="Courier New" w:cs="Courier New"/>
+        </w:rPr>
+      </w:pPr>
+      <w:r>
+        <w:rPr>
+          <w:rFonts w:ascii="Courier New" w:eastAsia="Courier New" w:hAnsi="Courier New" w:cs="Courier New"/>
+        </w:rPr>
+        <w:tab/>
+        <w:t>short k;</w:t>
+      </w:r>
+    </w:p>
+    <w:p>
+      <w:pPr>
+        <w:rPr>
+          <w:rFonts w:ascii="Courier New" w:eastAsia="Courier New" w:hAnsi="Courier New" w:cs="Courier New"/>
+        </w:rPr>
+      </w:pPr>
+      <w:r>
+        <w:rPr>
+          <w:rFonts w:ascii="Courier New" w:eastAsia="Courier New" w:hAnsi="Courier New" w:cs="Courier New"/>
+        </w:rPr>
+        <w:t>} babyShark_t;</w:t>
+      </w:r>
+    </w:p>
+    <w:p>
+      <w:pPr>
+        <w:rPr>
+          <w:rFonts w:ascii="Courier New" w:eastAsia="Courier New" w:hAnsi="Courier New" w:cs="Courier New"/>
+        </w:rPr>
+      </w:pPr>
+    </w:p>
+    <w:p>
+      <w:pPr>
+        <w:rPr>
+          <w:rFonts w:ascii="Courier New" w:eastAsia="Courier New" w:hAnsi="Courier New" w:cs="Courier New"/>
+        </w:rPr>
+      </w:pPr>
+      <w:r>
+        <w:rPr>
+          <w:rFonts w:ascii="Courier New" w:eastAsia="Courier New" w:hAnsi="Courier New" w:cs="Courier New"/>
+        </w:rPr>
+        <w:t>typedef struct mommaShark_t{</w:t>
+      </w:r>
+    </w:p>
+    <w:p>
+      <w:pPr>
+        <w:rPr>
+          <w:rFonts w:ascii="Courier New" w:eastAsia="Courier New" w:hAnsi="Courier New" w:cs="Courier New"/>
+        </w:rPr>
+      </w:pPr>
+      <w:r>
+        <w:rPr>
+          <w:rFonts w:ascii="Courier New" w:eastAsia="Courier New" w:hAnsi="Courier New" w:cs="Courier New"/>
+        </w:rPr>
+        <w:tab/>
+        <w:t>char a[3];</w:t>
+      </w:r>
+    </w:p>
+    <w:p>
+      <w:pPr>
+        <w:rPr>
+          <w:rFonts w:ascii="Courier New" w:eastAsia="Courier New" w:hAnsi="Courier New" w:cs="Courier New"/>
+        </w:rPr>
+      </w:pPr>
+      <w:r>
+        <w:rPr>
+          <w:rFonts w:ascii="Courier New" w:eastAsia="Courier New" w:hAnsi="Courier New" w:cs="Courier New"/>
+        </w:rPr>
+        <w:tab/>
+        <w:t>babyShark_t b;</w:t>
+      </w:r>
+    </w:p>
+    <w:p>
+      <w:pPr>
+        <w:rPr>
+          <w:rFonts w:ascii="Courier New" w:eastAsia="Courier New" w:hAnsi="Courier New" w:cs="Courier New"/>
+        </w:rPr>
+      </w:pPr>
+      <w:r>
+        <w:rPr>
+          <w:rFonts w:ascii="Courier New" w:eastAsia="Courier New" w:hAnsi="Courier New" w:cs="Courier New"/>
+        </w:rPr>
+        <w:tab/>
+        <w:t>int c;</w:t>
+      </w:r>
+    </w:p>
+    <w:p>
+      <w:pPr>
+        <w:rPr>
+          <w:rFonts w:ascii="Courier New" w:eastAsia="Courier New" w:hAnsi="Courier New" w:cs="Courier New"/>
+        </w:rPr>
+      </w:pPr>
+      <w:r>
+        <w:rPr>
+          <w:rFonts w:ascii="Courier New" w:eastAsia="Courier New" w:hAnsi="Courier New" w:cs="Courier New"/>
+        </w:rPr>
+        <w:t>} mommaShark_t;</w:t>
+      </w:r>
     </w:p>
     <w:p>
       <w:pPr>
@@ -3148,10 +2992,100 @@
               <w:widowControl w:val="0"/>
               <w:spacing w:line="240" w:lineRule="auto"/>
               <w:rPr>
-                <w:rFonts w:ascii="Georgia" w:eastAsia="Georgia" w:hAnsi="Georgia" w:cs="Georgia"/>
+                <w:rFonts w:ascii="Times New Roman" w:eastAsia="Georgia" w:hAnsi="Times New Roman" w:cs="Times New Roman"/>
                 <w:color w:val="CC0000"/>
               </w:rPr>
             </w:pPr>
+            <w:r>
+              <w:rPr>
+                <w:rFonts w:ascii="Times New Roman" w:eastAsia="Georgia" w:hAnsi="Times New Roman" w:cs="Times New Roman"/>
+              </w:rPr>
+              <w:t xml:space="preserve">Because sometimes </w:t>
+            </w:r>
+            <w:r>
+              <w:rPr>
+                <w:rFonts w:ascii="Times New Roman" w:eastAsia="Georgia" w:hAnsi="Times New Roman" w:cs="Times New Roman"/>
+              </w:rPr>
+              <w:t xml:space="preserve">some of </w:t>
+            </w:r>
+            <w:r>
+              <w:rPr>
+                <w:rFonts w:ascii="Times New Roman" w:eastAsia="Georgia" w:hAnsi="Times New Roman" w:cs="Times New Roman"/>
+              </w:rPr>
+              <w:t>the</w:t>
+            </w:r>
+            <w:r>
+              <w:rPr>
+                <w:rFonts w:ascii="Times New Roman" w:eastAsia="Georgia" w:hAnsi="Times New Roman" w:cs="Times New Roman"/>
+              </w:rPr>
+              <w:t xml:space="preserve"> fields in the struct </w:t>
+            </w:r>
+            <w:r>
+              <w:rPr>
+                <w:rFonts w:ascii="Times New Roman" w:eastAsia="Georgia" w:hAnsi="Times New Roman" w:cs="Times New Roman"/>
+              </w:rPr>
+              <w:t>is not aligned correctly</w:t>
+            </w:r>
+            <w:r>
+              <w:rPr>
+                <w:rFonts w:ascii="Times New Roman" w:eastAsia="Georgia" w:hAnsi="Times New Roman" w:cs="Times New Roman"/>
+              </w:rPr>
+              <w:t>,</w:t>
+            </w:r>
+            <w:r>
+              <w:rPr>
+                <w:rFonts w:ascii="Times New Roman" w:eastAsia="Georgia" w:hAnsi="Times New Roman" w:cs="Times New Roman"/>
+              </w:rPr>
+              <w:t xml:space="preserve"> </w:t>
+            </w:r>
+            <w:r>
+              <w:rPr>
+                <w:rFonts w:ascii="Times New Roman" w:eastAsia="Georgia" w:hAnsi="Times New Roman" w:cs="Times New Roman"/>
+              </w:rPr>
+              <w:t>a</w:t>
+            </w:r>
+            <w:r>
+              <w:rPr>
+                <w:rFonts w:ascii="Times New Roman" w:eastAsia="Georgia" w:hAnsi="Times New Roman" w:cs="Times New Roman"/>
+              </w:rPr>
+              <w:t>nd</w:t>
+            </w:r>
+            <w:r>
+              <w:rPr>
+                <w:rFonts w:ascii="Times New Roman" w:eastAsia="Georgia" w:hAnsi="Times New Roman" w:cs="Times New Roman"/>
+              </w:rPr>
+              <w:t xml:space="preserve"> padding is used to</w:t>
+            </w:r>
+            <w:r>
+              <w:rPr>
+                <w:rFonts w:ascii="Times New Roman" w:eastAsia="Georgia" w:hAnsi="Times New Roman" w:cs="Times New Roman"/>
+              </w:rPr>
+              <w:t xml:space="preserve"> skip some bytes so that the fields are</w:t>
+            </w:r>
+            <w:r>
+              <w:rPr>
+                <w:rFonts w:ascii="Times New Roman" w:eastAsia="Georgia" w:hAnsi="Times New Roman" w:cs="Times New Roman"/>
+              </w:rPr>
+              <w:t xml:space="preserve"> </w:t>
+            </w:r>
+            <w:r>
+              <w:rPr>
+                <w:rFonts w:ascii="Times New Roman" w:eastAsia="Georgia" w:hAnsi="Times New Roman" w:cs="Times New Roman"/>
+              </w:rPr>
+              <w:t>alig</w:t>
+            </w:r>
+            <w:r>
+              <w:rPr>
+                <w:rFonts w:ascii="Times New Roman" w:eastAsia="Georgia" w:hAnsi="Times New Roman" w:cs="Times New Roman"/>
+              </w:rPr>
+              <w:t>ned</w:t>
+            </w:r>
+            <w:r>
+              <w:rPr>
+                <w:rFonts w:ascii="Times New Roman" w:eastAsia="Georgia" w:hAnsi="Times New Roman" w:cs="Times New Roman"/>
+              </w:rPr>
+              <w:t>.</w:t>
+            </w:r>
           </w:p>
         </w:tc>
       </w:tr>
@@ -3177,27 +3111,7 @@
         <w:rPr>
           <w:rFonts w:ascii="Georgia" w:eastAsia="Georgia" w:hAnsi="Georgia" w:cs="Georgia"/>
         </w:rPr>
-        <w:t xml:space="preserve">Imagine that the table below represents 48 bytes of memory and a mommaShark_t object begins at the beginning of the table (top left corner, addresses increase left to </w:t>
-      </w:r>
-      <w:proofErr w:type="gramStart"/>
-      <w:r>
-        <w:rPr>
-          <w:rFonts w:ascii="Georgia" w:eastAsia="Georgia" w:hAnsi="Georgia" w:cs="Georgia"/>
-        </w:rPr>
-        <w:t>right and then top</w:t>
-      </w:r>
-      <w:proofErr w:type="gramEnd"/>
-      <w:r>
-        <w:rPr>
-          <w:rFonts w:ascii="Georgia" w:eastAsia="Georgia" w:hAnsi="Georgia" w:cs="Georgia"/>
-        </w:rPr>
-        <w:t xml:space="preserve"> to bottom). In each cell, indicate the field of the mommaShark_t objec</w:t>
-      </w:r>
-      <w:r>
-        <w:rPr>
-          <w:rFonts w:ascii="Georgia" w:eastAsia="Georgia" w:hAnsi="Georgia" w:cs="Georgia"/>
-        </w:rPr>
-        <w:t>t that stretches across that byte. Be as specific as possible. Use x to indicate padding.</w:t>
+        <w:t>Imagine that the table below represents 48 bytes of memory and a mommaShark_t object begins at the beginning of the table (top left corner, addresses increase left to right and then top to bottom). In each cell, indicate the field of the mommaShark_t object that stretches across that byte. Be as specific as possible. Use x to indicate padding.</w:t>
       </w:r>
     </w:p>
     <w:p>
@@ -3286,10 +3200,27 @@
               <w:widowControl w:val="0"/>
               <w:spacing w:line="240" w:lineRule="auto"/>
               <w:rPr>
-                <w:rFonts w:ascii="Georgia" w:eastAsia="Georgia" w:hAnsi="Georgia" w:cs="Georgia"/>
-                <w:color w:val="CC0000"/>
-              </w:rPr>
-            </w:pPr>
+                <w:rFonts w:ascii="Times New Roman" w:eastAsia="Georgia" w:hAnsi="Times New Roman" w:cs="Times New Roman"/>
+                <w:sz w:val="20"/>
+                <w:szCs w:val="20"/>
+              </w:rPr>
+            </w:pPr>
+            <w:r>
+              <w:rPr>
+                <w:rFonts w:ascii="Times New Roman" w:eastAsia="Georgia" w:hAnsi="Times New Roman" w:cs="Times New Roman"/>
+                <w:sz w:val="20"/>
+                <w:szCs w:val="20"/>
+              </w:rPr>
+              <w:t>a</w:t>
+            </w:r>
+            <w:r>
+              <w:rPr>
+                <w:rFonts w:ascii="Times New Roman" w:eastAsia="Georgia" w:hAnsi="Times New Roman" w:cs="Times New Roman"/>
+                <w:sz w:val="20"/>
+                <w:szCs w:val="20"/>
+              </w:rPr>
+              <w:t>[0]</w:t>
+            </w:r>
           </w:p>
         </w:tc>
         <w:tc>
@@ -3308,10 +3239,43 @@
               <w:widowControl w:val="0"/>
               <w:spacing w:line="240" w:lineRule="auto"/>
               <w:rPr>
-                <w:rFonts w:ascii="Georgia" w:eastAsia="Georgia" w:hAnsi="Georgia" w:cs="Georgia"/>
-                <w:color w:val="CC0000"/>
-              </w:rPr>
-            </w:pPr>
+                <w:rFonts w:ascii="Times New Roman" w:eastAsia="Georgia" w:hAnsi="Times New Roman" w:cs="Times New Roman"/>
+                <w:sz w:val="20"/>
+                <w:szCs w:val="20"/>
+              </w:rPr>
+            </w:pPr>
+            <w:r>
+              <w:rPr>
+                <w:rFonts w:ascii="Times New Roman" w:eastAsia="Georgia" w:hAnsi="Times New Roman" w:cs="Times New Roman"/>
+                <w:sz w:val="20"/>
+                <w:szCs w:val="20"/>
+              </w:rPr>
+              <w:t>a</w:t>
+            </w:r>
+            <w:r>
+              <w:rPr>
+                <w:rFonts w:ascii="Times New Roman" w:eastAsia="Georgia" w:hAnsi="Times New Roman" w:cs="Times New Roman"/>
+                <w:sz w:val="20"/>
+                <w:szCs w:val="20"/>
+              </w:rPr>
+              <w:t>[</w:t>
+            </w:r>
+            <w:r>
+              <w:rPr>
+                <w:rFonts w:ascii="Times New Roman" w:eastAsia="Georgia" w:hAnsi="Times New Roman" w:cs="Times New Roman"/>
+                <w:sz w:val="20"/>
+                <w:szCs w:val="20"/>
+              </w:rPr>
+              <w:t>1</w:t>
+            </w:r>
+            <w:r>
+              <w:rPr>
+                <w:rFonts w:ascii="Times New Roman" w:eastAsia="Georgia" w:hAnsi="Times New Roman" w:cs="Times New Roman"/>
+                <w:sz w:val="20"/>
+                <w:szCs w:val="20"/>
+              </w:rPr>
+              <w:t>]</w:t>
+            </w:r>
           </w:p>
         </w:tc>
         <w:tc>
@@ -3330,10 +3294,43 @@
               <w:widowControl w:val="0"/>
               <w:spacing w:line="240" w:lineRule="auto"/>
               <w:rPr>
-                <w:rFonts w:ascii="Georgia" w:eastAsia="Georgia" w:hAnsi="Georgia" w:cs="Georgia"/>
-                <w:color w:val="CC0000"/>
-              </w:rPr>
-            </w:pPr>
+                <w:rFonts w:ascii="Times New Roman" w:eastAsia="Georgia" w:hAnsi="Times New Roman" w:cs="Times New Roman"/>
+                <w:sz w:val="20"/>
+                <w:szCs w:val="20"/>
+              </w:rPr>
+            </w:pPr>
+            <w:r>
+              <w:rPr>
+                <w:rFonts w:ascii="Times New Roman" w:eastAsia="Georgia" w:hAnsi="Times New Roman" w:cs="Times New Roman"/>
+                <w:sz w:val="20"/>
+                <w:szCs w:val="20"/>
+              </w:rPr>
+              <w:t>a</w:t>
+            </w:r>
+            <w:r>
+              <w:rPr>
+                <w:rFonts w:ascii="Times New Roman" w:eastAsia="Georgia" w:hAnsi="Times New Roman" w:cs="Times New Roman"/>
+                <w:sz w:val="20"/>
+                <w:szCs w:val="20"/>
+              </w:rPr>
+              <w:t>[</w:t>
+            </w:r>
+            <w:r>
+              <w:rPr>
+                <w:rFonts w:ascii="Times New Roman" w:eastAsia="Georgia" w:hAnsi="Times New Roman" w:cs="Times New Roman"/>
+                <w:sz w:val="20"/>
+                <w:szCs w:val="20"/>
+              </w:rPr>
+              <w:t>2</w:t>
+            </w:r>
+            <w:r>
+              <w:rPr>
+                <w:rFonts w:ascii="Times New Roman" w:eastAsia="Georgia" w:hAnsi="Times New Roman" w:cs="Times New Roman"/>
+                <w:sz w:val="20"/>
+                <w:szCs w:val="20"/>
+              </w:rPr>
+              <w:t>]</w:t>
+            </w:r>
           </w:p>
         </w:tc>
         <w:tc>
@@ -3352,10 +3349,19 @@
               <w:widowControl w:val="0"/>
               <w:spacing w:line="240" w:lineRule="auto"/>
               <w:rPr>
-                <w:rFonts w:ascii="Georgia" w:eastAsia="Georgia" w:hAnsi="Georgia" w:cs="Georgia"/>
-                <w:color w:val="CC0000"/>
-              </w:rPr>
-            </w:pPr>
+                <w:rFonts w:ascii="Times New Roman" w:eastAsia="Georgia" w:hAnsi="Times New Roman" w:cs="Times New Roman"/>
+                <w:sz w:val="20"/>
+                <w:szCs w:val="20"/>
+              </w:rPr>
+            </w:pPr>
+            <w:r>
+              <w:rPr>
+                <w:rFonts w:ascii="Times New Roman" w:eastAsia="Georgia" w:hAnsi="Times New Roman" w:cs="Times New Roman"/>
+                <w:sz w:val="20"/>
+                <w:szCs w:val="20"/>
+              </w:rPr>
+              <w:t>x</w:t>
+            </w:r>
           </w:p>
         </w:tc>
         <w:tc>
@@ -3374,10 +3380,19 @@
               <w:widowControl w:val="0"/>
               <w:spacing w:line="240" w:lineRule="auto"/>
               <w:rPr>
-                <w:rFonts w:ascii="Georgia" w:eastAsia="Georgia" w:hAnsi="Georgia" w:cs="Georgia"/>
-                <w:color w:val="CC0000"/>
-              </w:rPr>
-            </w:pPr>
+                <w:rFonts w:ascii="Times New Roman" w:eastAsia="Georgia" w:hAnsi="Times New Roman" w:cs="Times New Roman"/>
+                <w:sz w:val="20"/>
+                <w:szCs w:val="20"/>
+              </w:rPr>
+            </w:pPr>
+            <w:r>
+              <w:rPr>
+                <w:rFonts w:ascii="Times New Roman" w:eastAsia="Georgia" w:hAnsi="Times New Roman" w:cs="Times New Roman"/>
+                <w:sz w:val="20"/>
+                <w:szCs w:val="20"/>
+              </w:rPr>
+              <w:t>x</w:t>
+            </w:r>
           </w:p>
         </w:tc>
         <w:tc>
@@ -3396,10 +3411,19 @@
               <w:widowControl w:val="0"/>
               <w:spacing w:line="240" w:lineRule="auto"/>
               <w:rPr>
-                <w:rFonts w:ascii="Georgia" w:eastAsia="Georgia" w:hAnsi="Georgia" w:cs="Georgia"/>
-                <w:color w:val="CC0000"/>
-              </w:rPr>
-            </w:pPr>
+                <w:rFonts w:ascii="Times New Roman" w:eastAsia="Georgia" w:hAnsi="Times New Roman" w:cs="Times New Roman"/>
+                <w:sz w:val="20"/>
+                <w:szCs w:val="20"/>
+              </w:rPr>
+            </w:pPr>
+            <w:r>
+              <w:rPr>
+                <w:rFonts w:ascii="Times New Roman" w:eastAsia="Georgia" w:hAnsi="Times New Roman" w:cs="Times New Roman"/>
+                <w:sz w:val="20"/>
+                <w:szCs w:val="20"/>
+              </w:rPr>
+              <w:t>x</w:t>
+            </w:r>
           </w:p>
         </w:tc>
         <w:tc>
@@ -3418,10 +3442,19 @@
               <w:widowControl w:val="0"/>
               <w:spacing w:line="240" w:lineRule="auto"/>
               <w:rPr>
-                <w:rFonts w:ascii="Georgia" w:eastAsia="Georgia" w:hAnsi="Georgia" w:cs="Georgia"/>
-                <w:color w:val="CC0000"/>
-              </w:rPr>
-            </w:pPr>
+                <w:rFonts w:ascii="Times New Roman" w:eastAsia="Georgia" w:hAnsi="Times New Roman" w:cs="Times New Roman"/>
+                <w:sz w:val="20"/>
+                <w:szCs w:val="20"/>
+              </w:rPr>
+            </w:pPr>
+            <w:r>
+              <w:rPr>
+                <w:rFonts w:ascii="Times New Roman" w:eastAsia="Georgia" w:hAnsi="Times New Roman" w:cs="Times New Roman"/>
+                <w:sz w:val="20"/>
+                <w:szCs w:val="20"/>
+              </w:rPr>
+              <w:t>x</w:t>
+            </w:r>
           </w:p>
         </w:tc>
         <w:tc>
@@ -3440,10 +3473,19 @@
               <w:widowControl w:val="0"/>
               <w:spacing w:line="240" w:lineRule="auto"/>
               <w:rPr>
-                <w:rFonts w:ascii="Georgia" w:eastAsia="Georgia" w:hAnsi="Georgia" w:cs="Georgia"/>
-                <w:color w:val="CC0000"/>
-              </w:rPr>
-            </w:pPr>
+                <w:rFonts w:ascii="Times New Roman" w:eastAsia="Georgia" w:hAnsi="Times New Roman" w:cs="Times New Roman"/>
+                <w:sz w:val="20"/>
+                <w:szCs w:val="20"/>
+              </w:rPr>
+            </w:pPr>
+            <w:r>
+              <w:rPr>
+                <w:rFonts w:ascii="Times New Roman" w:eastAsia="Georgia" w:hAnsi="Times New Roman" w:cs="Times New Roman"/>
+                <w:sz w:val="20"/>
+                <w:szCs w:val="20"/>
+              </w:rPr>
+              <w:t>x</w:t>
+            </w:r>
           </w:p>
         </w:tc>
         <w:tc>
@@ -3462,10 +3504,19 @@
               <w:widowControl w:val="0"/>
               <w:spacing w:line="240" w:lineRule="auto"/>
               <w:rPr>
-                <w:rFonts w:ascii="Georgia" w:eastAsia="Georgia" w:hAnsi="Georgia" w:cs="Georgia"/>
-                <w:color w:val="CC0000"/>
-              </w:rPr>
-            </w:pPr>
+                <w:rFonts w:ascii="Times New Roman" w:eastAsia="Georgia" w:hAnsi="Times New Roman" w:cs="Times New Roman"/>
+                <w:sz w:val="14"/>
+                <w:szCs w:val="14"/>
+              </w:rPr>
+            </w:pPr>
+            <w:r>
+              <w:rPr>
+                <w:rFonts w:ascii="Times New Roman" w:eastAsia="Georgia" w:hAnsi="Times New Roman" w:cs="Times New Roman"/>
+                <w:sz w:val="20"/>
+                <w:szCs w:val="20"/>
+              </w:rPr>
+              <w:t>b.s</w:t>
+            </w:r>
           </w:p>
         </w:tc>
         <w:tc>
@@ -3484,10 +3535,19 @@
               <w:widowControl w:val="0"/>
               <w:spacing w:line="240" w:lineRule="auto"/>
               <w:rPr>
-                <w:rFonts w:ascii="Georgia" w:eastAsia="Georgia" w:hAnsi="Georgia" w:cs="Georgia"/>
-                <w:color w:val="CC0000"/>
-              </w:rPr>
-            </w:pPr>
+                <w:rFonts w:ascii="Times New Roman" w:eastAsia="Georgia" w:hAnsi="Times New Roman" w:cs="Times New Roman"/>
+                <w:sz w:val="14"/>
+                <w:szCs w:val="14"/>
+              </w:rPr>
+            </w:pPr>
+            <w:r>
+              <w:rPr>
+                <w:rFonts w:ascii="Times New Roman" w:eastAsia="Georgia" w:hAnsi="Times New Roman" w:cs="Times New Roman"/>
+                <w:sz w:val="20"/>
+                <w:szCs w:val="20"/>
+              </w:rPr>
+              <w:t>x</w:t>
+            </w:r>
           </w:p>
         </w:tc>
         <w:tc>
@@ -3506,10 +3566,19 @@
               <w:widowControl w:val="0"/>
               <w:spacing w:line="240" w:lineRule="auto"/>
               <w:rPr>
-                <w:rFonts w:ascii="Georgia" w:eastAsia="Georgia" w:hAnsi="Georgia" w:cs="Georgia"/>
-                <w:color w:val="CC0000"/>
-              </w:rPr>
-            </w:pPr>
+                <w:rFonts w:ascii="Times New Roman" w:eastAsia="Georgia" w:hAnsi="Times New Roman" w:cs="Times New Roman"/>
+                <w:sz w:val="14"/>
+                <w:szCs w:val="14"/>
+              </w:rPr>
+            </w:pPr>
+            <w:r>
+              <w:rPr>
+                <w:rFonts w:ascii="Times New Roman" w:eastAsia="Georgia" w:hAnsi="Times New Roman" w:cs="Times New Roman"/>
+                <w:sz w:val="20"/>
+                <w:szCs w:val="20"/>
+              </w:rPr>
+              <w:t>x</w:t>
+            </w:r>
           </w:p>
         </w:tc>
         <w:tc>
@@ -3528,10 +3597,19 @@
               <w:widowControl w:val="0"/>
               <w:spacing w:line="240" w:lineRule="auto"/>
               <w:rPr>
-                <w:rFonts w:ascii="Georgia" w:eastAsia="Georgia" w:hAnsi="Georgia" w:cs="Georgia"/>
-                <w:color w:val="CC0000"/>
-              </w:rPr>
-            </w:pPr>
+                <w:rFonts w:ascii="Times New Roman" w:eastAsia="Georgia" w:hAnsi="Times New Roman" w:cs="Times New Roman"/>
+                <w:sz w:val="20"/>
+                <w:szCs w:val="20"/>
+              </w:rPr>
+            </w:pPr>
+            <w:r>
+              <w:rPr>
+                <w:rFonts w:ascii="Times New Roman" w:eastAsia="Georgia" w:hAnsi="Times New Roman" w:cs="Times New Roman"/>
+                <w:sz w:val="20"/>
+                <w:szCs w:val="20"/>
+              </w:rPr>
+              <w:t>x</w:t>
+            </w:r>
           </w:p>
         </w:tc>
         <w:tc>
@@ -3550,10 +3628,19 @@
               <w:widowControl w:val="0"/>
               <w:spacing w:line="240" w:lineRule="auto"/>
               <w:rPr>
-                <w:rFonts w:ascii="Georgia" w:eastAsia="Georgia" w:hAnsi="Georgia" w:cs="Georgia"/>
-                <w:color w:val="CC0000"/>
-              </w:rPr>
-            </w:pPr>
+                <w:rFonts w:ascii="Times New Roman" w:eastAsia="Georgia" w:hAnsi="Times New Roman" w:cs="Times New Roman"/>
+                <w:sz w:val="20"/>
+                <w:szCs w:val="20"/>
+              </w:rPr>
+            </w:pPr>
+            <w:r>
+              <w:rPr>
+                <w:rFonts w:ascii="Times New Roman" w:eastAsia="Georgia" w:hAnsi="Times New Roman" w:cs="Times New Roman"/>
+                <w:sz w:val="14"/>
+                <w:szCs w:val="14"/>
+              </w:rPr>
+              <w:t>b.h[0]</w:t>
+            </w:r>
           </w:p>
         </w:tc>
         <w:tc>
@@ -3572,10 +3659,19 @@
               <w:widowControl w:val="0"/>
               <w:spacing w:line="240" w:lineRule="auto"/>
               <w:rPr>
-                <w:rFonts w:ascii="Georgia" w:eastAsia="Georgia" w:hAnsi="Georgia" w:cs="Georgia"/>
-                <w:color w:val="CC0000"/>
-              </w:rPr>
-            </w:pPr>
+                <w:rFonts w:ascii="Times New Roman" w:eastAsia="Georgia" w:hAnsi="Times New Roman" w:cs="Times New Roman"/>
+                <w:sz w:val="20"/>
+                <w:szCs w:val="20"/>
+              </w:rPr>
+            </w:pPr>
+            <w:r>
+              <w:rPr>
+                <w:rFonts w:ascii="Times New Roman" w:eastAsia="Georgia" w:hAnsi="Times New Roman" w:cs="Times New Roman"/>
+                <w:sz w:val="14"/>
+                <w:szCs w:val="14"/>
+              </w:rPr>
+              <w:t>b.h[1]</w:t>
+            </w:r>
           </w:p>
         </w:tc>
         <w:tc>
@@ -3594,10 +3690,19 @@
               <w:widowControl w:val="0"/>
               <w:spacing w:line="240" w:lineRule="auto"/>
               <w:rPr>
-                <w:rFonts w:ascii="Georgia" w:eastAsia="Georgia" w:hAnsi="Georgia" w:cs="Georgia"/>
-                <w:color w:val="CC0000"/>
-              </w:rPr>
-            </w:pPr>
+                <w:rFonts w:ascii="Times New Roman" w:eastAsia="Georgia" w:hAnsi="Times New Roman" w:cs="Times New Roman"/>
+                <w:sz w:val="20"/>
+                <w:szCs w:val="20"/>
+              </w:rPr>
+            </w:pPr>
+            <w:r>
+              <w:rPr>
+                <w:rFonts w:ascii="Times New Roman" w:eastAsia="Georgia" w:hAnsi="Times New Roman" w:cs="Times New Roman"/>
+                <w:sz w:val="14"/>
+                <w:szCs w:val="14"/>
+              </w:rPr>
+              <w:t>b.h[2]</w:t>
+            </w:r>
           </w:p>
         </w:tc>
         <w:tc>
@@ -3616,10 +3721,19 @@
               <w:widowControl w:val="0"/>
               <w:spacing w:line="240" w:lineRule="auto"/>
               <w:rPr>
-                <w:rFonts w:ascii="Georgia" w:eastAsia="Georgia" w:hAnsi="Georgia" w:cs="Georgia"/>
-                <w:color w:val="CC0000"/>
-              </w:rPr>
-            </w:pPr>
+                <w:rFonts w:ascii="Times New Roman" w:eastAsia="Georgia" w:hAnsi="Times New Roman" w:cs="Times New Roman"/>
+                <w:sz w:val="20"/>
+                <w:szCs w:val="20"/>
+              </w:rPr>
+            </w:pPr>
+            <w:r>
+              <w:rPr>
+                <w:rFonts w:ascii="Times New Roman" w:eastAsia="Georgia" w:hAnsi="Times New Roman" w:cs="Times New Roman"/>
+                <w:sz w:val="20"/>
+                <w:szCs w:val="20"/>
+              </w:rPr>
+              <w:t>x</w:t>
+            </w:r>
           </w:p>
         </w:tc>
       </w:tr>
@@ -3640,10 +3754,19 @@
               <w:widowControl w:val="0"/>
               <w:spacing w:line="240" w:lineRule="auto"/>
               <w:rPr>
-                <w:rFonts w:ascii="Georgia" w:eastAsia="Georgia" w:hAnsi="Georgia" w:cs="Georgia"/>
-                <w:color w:val="CC0000"/>
-              </w:rPr>
-            </w:pPr>
+                <w:rFonts w:ascii="Times New Roman" w:eastAsia="Georgia" w:hAnsi="Times New Roman" w:cs="Times New Roman"/>
+                <w:sz w:val="20"/>
+                <w:szCs w:val="20"/>
+              </w:rPr>
+            </w:pPr>
+            <w:r>
+              <w:rPr>
+                <w:rFonts w:ascii="Times New Roman" w:eastAsia="Georgia" w:hAnsi="Times New Roman" w:cs="Times New Roman"/>
+                <w:sz w:val="20"/>
+                <w:szCs w:val="20"/>
+              </w:rPr>
+              <w:t>x</w:t>
+            </w:r>
           </w:p>
         </w:tc>
         <w:tc>
@@ -3662,10 +3785,19 @@
               <w:widowControl w:val="0"/>
               <w:spacing w:line="240" w:lineRule="auto"/>
               <w:rPr>
-                <w:rFonts w:ascii="Georgia" w:eastAsia="Georgia" w:hAnsi="Georgia" w:cs="Georgia"/>
-                <w:color w:val="CC0000"/>
-              </w:rPr>
-            </w:pPr>
+                <w:rFonts w:ascii="Times New Roman" w:eastAsia="Georgia" w:hAnsi="Times New Roman" w:cs="Times New Roman"/>
+                <w:sz w:val="20"/>
+                <w:szCs w:val="20"/>
+              </w:rPr>
+            </w:pPr>
+            <w:r>
+              <w:rPr>
+                <w:rFonts w:ascii="Times New Roman" w:eastAsia="Georgia" w:hAnsi="Times New Roman" w:cs="Times New Roman"/>
+                <w:sz w:val="20"/>
+                <w:szCs w:val="20"/>
+              </w:rPr>
+              <w:t>x</w:t>
+            </w:r>
           </w:p>
         </w:tc>
         <w:tc>
@@ -3684,10 +3816,19 @@
               <w:widowControl w:val="0"/>
               <w:spacing w:line="240" w:lineRule="auto"/>
               <w:rPr>
-                <w:rFonts w:ascii="Georgia" w:eastAsia="Georgia" w:hAnsi="Georgia" w:cs="Georgia"/>
-                <w:color w:val="CC0000"/>
-              </w:rPr>
-            </w:pPr>
+                <w:rFonts w:ascii="Times New Roman" w:eastAsia="Georgia" w:hAnsi="Times New Roman" w:cs="Times New Roman"/>
+                <w:sz w:val="20"/>
+                <w:szCs w:val="20"/>
+              </w:rPr>
+            </w:pPr>
+            <w:r>
+              <w:rPr>
+                <w:rFonts w:ascii="Times New Roman" w:eastAsia="Georgia" w:hAnsi="Times New Roman" w:cs="Times New Roman"/>
+                <w:sz w:val="20"/>
+                <w:szCs w:val="20"/>
+              </w:rPr>
+              <w:t>x</w:t>
+            </w:r>
           </w:p>
         </w:tc>
         <w:tc>
@@ -3706,10 +3847,19 @@
               <w:widowControl w:val="0"/>
               <w:spacing w:line="240" w:lineRule="auto"/>
               <w:rPr>
-                <w:rFonts w:ascii="Georgia" w:eastAsia="Georgia" w:hAnsi="Georgia" w:cs="Georgia"/>
-                <w:color w:val="CC0000"/>
-              </w:rPr>
-            </w:pPr>
+                <w:rFonts w:ascii="Times New Roman" w:eastAsia="Georgia" w:hAnsi="Times New Roman" w:cs="Times New Roman"/>
+                <w:sz w:val="20"/>
+                <w:szCs w:val="20"/>
+              </w:rPr>
+            </w:pPr>
+            <w:r>
+              <w:rPr>
+                <w:rFonts w:ascii="Times New Roman" w:eastAsia="Georgia" w:hAnsi="Times New Roman" w:cs="Times New Roman"/>
+                <w:sz w:val="20"/>
+                <w:szCs w:val="20"/>
+              </w:rPr>
+              <w:t>x</w:t>
+            </w:r>
           </w:p>
         </w:tc>
         <w:tc>
@@ -3728,10 +3878,19 @@
               <w:widowControl w:val="0"/>
               <w:spacing w:line="240" w:lineRule="auto"/>
               <w:rPr>
-                <w:rFonts w:ascii="Georgia" w:eastAsia="Georgia" w:hAnsi="Georgia" w:cs="Georgia"/>
-                <w:color w:val="CC0000"/>
-              </w:rPr>
-            </w:pPr>
+                <w:rFonts w:ascii="Times New Roman" w:eastAsia="Georgia" w:hAnsi="Times New Roman" w:cs="Times New Roman"/>
+                <w:sz w:val="20"/>
+                <w:szCs w:val="20"/>
+              </w:rPr>
+            </w:pPr>
+            <w:r>
+              <w:rPr>
+                <w:rFonts w:ascii="Times New Roman" w:eastAsia="Georgia" w:hAnsi="Times New Roman" w:cs="Times New Roman"/>
+                <w:sz w:val="20"/>
+                <w:szCs w:val="20"/>
+              </w:rPr>
+              <w:t>x</w:t>
+            </w:r>
           </w:p>
         </w:tc>
         <w:tc>
@@ -3750,10 +3909,19 @@
               <w:widowControl w:val="0"/>
               <w:spacing w:line="240" w:lineRule="auto"/>
               <w:rPr>
-                <w:rFonts w:ascii="Georgia" w:eastAsia="Georgia" w:hAnsi="Georgia" w:cs="Georgia"/>
-                <w:color w:val="CC0000"/>
-              </w:rPr>
-            </w:pPr>
+                <w:rFonts w:ascii="Times New Roman" w:eastAsia="Georgia" w:hAnsi="Times New Roman" w:cs="Times New Roman"/>
+                <w:sz w:val="20"/>
+                <w:szCs w:val="20"/>
+              </w:rPr>
+            </w:pPr>
+            <w:r>
+              <w:rPr>
+                <w:rFonts w:ascii="Times New Roman" w:eastAsia="Georgia" w:hAnsi="Times New Roman" w:cs="Times New Roman"/>
+                <w:sz w:val="20"/>
+                <w:szCs w:val="20"/>
+              </w:rPr>
+              <w:t>x</w:t>
+            </w:r>
           </w:p>
         </w:tc>
         <w:tc>
@@ -3772,10 +3940,19 @@
               <w:widowControl w:val="0"/>
               <w:spacing w:line="240" w:lineRule="auto"/>
               <w:rPr>
-                <w:rFonts w:ascii="Georgia" w:eastAsia="Georgia" w:hAnsi="Georgia" w:cs="Georgia"/>
-                <w:color w:val="CC0000"/>
-              </w:rPr>
-            </w:pPr>
+                <w:rFonts w:ascii="Times New Roman" w:eastAsia="Georgia" w:hAnsi="Times New Roman" w:cs="Times New Roman"/>
+                <w:sz w:val="20"/>
+                <w:szCs w:val="20"/>
+              </w:rPr>
+            </w:pPr>
+            <w:r>
+              <w:rPr>
+                <w:rFonts w:ascii="Times New Roman" w:eastAsia="Georgia" w:hAnsi="Times New Roman" w:cs="Times New Roman"/>
+                <w:sz w:val="20"/>
+                <w:szCs w:val="20"/>
+              </w:rPr>
+              <w:t>x</w:t>
+            </w:r>
           </w:p>
         </w:tc>
         <w:tc>
@@ -3794,10 +3971,19 @@
               <w:widowControl w:val="0"/>
               <w:spacing w:line="240" w:lineRule="auto"/>
               <w:rPr>
-                <w:rFonts w:ascii="Georgia" w:eastAsia="Georgia" w:hAnsi="Georgia" w:cs="Georgia"/>
-                <w:color w:val="CC0000"/>
-              </w:rPr>
-            </w:pPr>
+                <w:rFonts w:ascii="Times New Roman" w:eastAsia="Georgia" w:hAnsi="Times New Roman" w:cs="Times New Roman"/>
+                <w:sz w:val="20"/>
+                <w:szCs w:val="20"/>
+              </w:rPr>
+            </w:pPr>
+            <w:r>
+              <w:rPr>
+                <w:rFonts w:ascii="Times New Roman" w:eastAsia="Georgia" w:hAnsi="Times New Roman" w:cs="Times New Roman"/>
+                <w:sz w:val="20"/>
+                <w:szCs w:val="20"/>
+              </w:rPr>
+              <w:t>x</w:t>
+            </w:r>
           </w:p>
         </w:tc>
         <w:tc>
@@ -3816,10 +4002,19 @@
               <w:widowControl w:val="0"/>
               <w:spacing w:line="240" w:lineRule="auto"/>
               <w:rPr>
-                <w:rFonts w:ascii="Georgia" w:eastAsia="Georgia" w:hAnsi="Georgia" w:cs="Georgia"/>
-                <w:color w:val="CC0000"/>
-              </w:rPr>
-            </w:pPr>
+                <w:rFonts w:ascii="Times New Roman" w:eastAsia="Georgia" w:hAnsi="Times New Roman" w:cs="Times New Roman"/>
+                <w:sz w:val="20"/>
+                <w:szCs w:val="20"/>
+              </w:rPr>
+            </w:pPr>
+            <w:r>
+              <w:rPr>
+                <w:rFonts w:ascii="Times New Roman" w:eastAsia="Georgia" w:hAnsi="Times New Roman" w:cs="Times New Roman"/>
+                <w:sz w:val="20"/>
+                <w:szCs w:val="20"/>
+              </w:rPr>
+              <w:t>b.a</w:t>
+            </w:r>
           </w:p>
         </w:tc>
         <w:tc>
@@ -3838,10 +4033,19 @@
               <w:widowControl w:val="0"/>
               <w:spacing w:line="240" w:lineRule="auto"/>
               <w:rPr>
-                <w:rFonts w:ascii="Georgia" w:eastAsia="Georgia" w:hAnsi="Georgia" w:cs="Georgia"/>
-                <w:color w:val="CC0000"/>
-              </w:rPr>
-            </w:pPr>
+                <w:rFonts w:ascii="Times New Roman" w:eastAsia="Georgia" w:hAnsi="Times New Roman" w:cs="Times New Roman"/>
+                <w:sz w:val="20"/>
+                <w:szCs w:val="20"/>
+              </w:rPr>
+            </w:pPr>
+            <w:r>
+              <w:rPr>
+                <w:rFonts w:ascii="Times New Roman" w:eastAsia="Georgia" w:hAnsi="Times New Roman" w:cs="Times New Roman"/>
+                <w:sz w:val="20"/>
+                <w:szCs w:val="20"/>
+              </w:rPr>
+              <w:t>b.a</w:t>
+            </w:r>
           </w:p>
         </w:tc>
         <w:tc>
@@ -3860,10 +4064,19 @@
               <w:widowControl w:val="0"/>
               <w:spacing w:line="240" w:lineRule="auto"/>
               <w:rPr>
-                <w:rFonts w:ascii="Georgia" w:eastAsia="Georgia" w:hAnsi="Georgia" w:cs="Georgia"/>
-                <w:color w:val="CC0000"/>
-              </w:rPr>
-            </w:pPr>
+                <w:rFonts w:ascii="Times New Roman" w:eastAsia="Georgia" w:hAnsi="Times New Roman" w:cs="Times New Roman"/>
+                <w:sz w:val="20"/>
+                <w:szCs w:val="20"/>
+              </w:rPr>
+            </w:pPr>
+            <w:r>
+              <w:rPr>
+                <w:rFonts w:ascii="Times New Roman" w:eastAsia="Georgia" w:hAnsi="Times New Roman" w:cs="Times New Roman"/>
+                <w:sz w:val="20"/>
+                <w:szCs w:val="20"/>
+              </w:rPr>
+              <w:t>b.a</w:t>
+            </w:r>
           </w:p>
         </w:tc>
         <w:tc>
@@ -3882,10 +4095,19 @@
               <w:widowControl w:val="0"/>
               <w:spacing w:line="240" w:lineRule="auto"/>
               <w:rPr>
-                <w:rFonts w:ascii="Georgia" w:eastAsia="Georgia" w:hAnsi="Georgia" w:cs="Georgia"/>
-                <w:color w:val="CC0000"/>
-              </w:rPr>
-            </w:pPr>
+                <w:rFonts w:ascii="Times New Roman" w:eastAsia="Georgia" w:hAnsi="Times New Roman" w:cs="Times New Roman"/>
+                <w:sz w:val="20"/>
+                <w:szCs w:val="20"/>
+              </w:rPr>
+            </w:pPr>
+            <w:r>
+              <w:rPr>
+                <w:rFonts w:ascii="Times New Roman" w:eastAsia="Georgia" w:hAnsi="Times New Roman" w:cs="Times New Roman"/>
+                <w:sz w:val="20"/>
+                <w:szCs w:val="20"/>
+              </w:rPr>
+              <w:t>b.a</w:t>
+            </w:r>
           </w:p>
         </w:tc>
         <w:tc>
@@ -3904,10 +4126,19 @@
               <w:widowControl w:val="0"/>
               <w:spacing w:line="240" w:lineRule="auto"/>
               <w:rPr>
-                <w:rFonts w:ascii="Georgia" w:eastAsia="Georgia" w:hAnsi="Georgia" w:cs="Georgia"/>
-                <w:color w:val="CC0000"/>
-              </w:rPr>
-            </w:pPr>
+                <w:rFonts w:ascii="Times New Roman" w:eastAsia="Georgia" w:hAnsi="Times New Roman" w:cs="Times New Roman"/>
+                <w:sz w:val="20"/>
+                <w:szCs w:val="20"/>
+              </w:rPr>
+            </w:pPr>
+            <w:r>
+              <w:rPr>
+                <w:rFonts w:ascii="Times New Roman" w:eastAsia="Georgia" w:hAnsi="Times New Roman" w:cs="Times New Roman"/>
+                <w:sz w:val="20"/>
+                <w:szCs w:val="20"/>
+              </w:rPr>
+              <w:t>b.a</w:t>
+            </w:r>
           </w:p>
         </w:tc>
         <w:tc>
@@ -3926,10 +4157,19 @@
               <w:widowControl w:val="0"/>
               <w:spacing w:line="240" w:lineRule="auto"/>
               <w:rPr>
-                <w:rFonts w:ascii="Georgia" w:eastAsia="Georgia" w:hAnsi="Georgia" w:cs="Georgia"/>
-                <w:color w:val="CC0000"/>
-              </w:rPr>
-            </w:pPr>
+                <w:rFonts w:ascii="Times New Roman" w:eastAsia="Georgia" w:hAnsi="Times New Roman" w:cs="Times New Roman"/>
+                <w:sz w:val="20"/>
+                <w:szCs w:val="20"/>
+              </w:rPr>
+            </w:pPr>
+            <w:r>
+              <w:rPr>
+                <w:rFonts w:ascii="Times New Roman" w:eastAsia="Georgia" w:hAnsi="Times New Roman" w:cs="Times New Roman"/>
+                <w:sz w:val="20"/>
+                <w:szCs w:val="20"/>
+              </w:rPr>
+              <w:t>b.a</w:t>
+            </w:r>
           </w:p>
         </w:tc>
         <w:tc>
@@ -3948,10 +4188,19 @@
               <w:widowControl w:val="0"/>
               <w:spacing w:line="240" w:lineRule="auto"/>
               <w:rPr>
-                <w:rFonts w:ascii="Georgia" w:eastAsia="Georgia" w:hAnsi="Georgia" w:cs="Georgia"/>
-                <w:color w:val="CC0000"/>
-              </w:rPr>
-            </w:pPr>
+                <w:rFonts w:ascii="Times New Roman" w:eastAsia="Georgia" w:hAnsi="Times New Roman" w:cs="Times New Roman"/>
+                <w:sz w:val="20"/>
+                <w:szCs w:val="20"/>
+              </w:rPr>
+            </w:pPr>
+            <w:r>
+              <w:rPr>
+                <w:rFonts w:ascii="Times New Roman" w:eastAsia="Georgia" w:hAnsi="Times New Roman" w:cs="Times New Roman"/>
+                <w:sz w:val="20"/>
+                <w:szCs w:val="20"/>
+              </w:rPr>
+              <w:t>b.a</w:t>
+            </w:r>
           </w:p>
         </w:tc>
         <w:tc>
@@ -3970,10 +4219,19 @@
               <w:widowControl w:val="0"/>
               <w:spacing w:line="240" w:lineRule="auto"/>
               <w:rPr>
-                <w:rFonts w:ascii="Georgia" w:eastAsia="Georgia" w:hAnsi="Georgia" w:cs="Georgia"/>
-                <w:color w:val="CC0000"/>
-              </w:rPr>
-            </w:pPr>
+                <w:rFonts w:ascii="Times New Roman" w:eastAsia="Georgia" w:hAnsi="Times New Roman" w:cs="Times New Roman"/>
+                <w:sz w:val="20"/>
+                <w:szCs w:val="20"/>
+              </w:rPr>
+            </w:pPr>
+            <w:r>
+              <w:rPr>
+                <w:rFonts w:ascii="Times New Roman" w:eastAsia="Georgia" w:hAnsi="Times New Roman" w:cs="Times New Roman"/>
+                <w:sz w:val="20"/>
+                <w:szCs w:val="20"/>
+              </w:rPr>
+              <w:t>b.a</w:t>
+            </w:r>
           </w:p>
         </w:tc>
       </w:tr>
@@ -3994,10 +4252,19 @@
               <w:widowControl w:val="0"/>
               <w:spacing w:line="240" w:lineRule="auto"/>
               <w:rPr>
-                <w:rFonts w:ascii="Georgia" w:eastAsia="Georgia" w:hAnsi="Georgia" w:cs="Georgia"/>
-                <w:color w:val="CC0000"/>
-              </w:rPr>
-            </w:pPr>
+                <w:rFonts w:ascii="Times New Roman" w:eastAsia="Georgia" w:hAnsi="Times New Roman" w:cs="Times New Roman"/>
+                <w:sz w:val="20"/>
+                <w:szCs w:val="20"/>
+              </w:rPr>
+            </w:pPr>
+            <w:r>
+              <w:rPr>
+                <w:rFonts w:ascii="Times New Roman" w:eastAsia="Georgia" w:hAnsi="Times New Roman" w:cs="Times New Roman"/>
+                <w:sz w:val="20"/>
+                <w:szCs w:val="20"/>
+              </w:rPr>
+              <w:t>b.r</w:t>
+            </w:r>
           </w:p>
         </w:tc>
         <w:tc>
@@ -4016,10 +4283,19 @@
               <w:widowControl w:val="0"/>
               <w:spacing w:line="240" w:lineRule="auto"/>
               <w:rPr>
-                <w:rFonts w:ascii="Georgia" w:eastAsia="Georgia" w:hAnsi="Georgia" w:cs="Georgia"/>
-                <w:color w:val="CC0000"/>
-              </w:rPr>
-            </w:pPr>
+                <w:rFonts w:ascii="Times New Roman" w:eastAsia="Georgia" w:hAnsi="Times New Roman" w:cs="Times New Roman"/>
+                <w:sz w:val="20"/>
+                <w:szCs w:val="20"/>
+              </w:rPr>
+            </w:pPr>
+            <w:r>
+              <w:rPr>
+                <w:rFonts w:ascii="Times New Roman" w:eastAsia="Georgia" w:hAnsi="Times New Roman" w:cs="Times New Roman"/>
+                <w:sz w:val="20"/>
+                <w:szCs w:val="20"/>
+              </w:rPr>
+              <w:t>b.r</w:t>
+            </w:r>
           </w:p>
         </w:tc>
         <w:tc>
@@ -4038,10 +4314,19 @@
               <w:widowControl w:val="0"/>
               <w:spacing w:line="240" w:lineRule="auto"/>
               <w:rPr>
-                <w:rFonts w:ascii="Georgia" w:eastAsia="Georgia" w:hAnsi="Georgia" w:cs="Georgia"/>
-                <w:color w:val="CC0000"/>
-              </w:rPr>
-            </w:pPr>
+                <w:rFonts w:ascii="Times New Roman" w:eastAsia="Georgia" w:hAnsi="Times New Roman" w:cs="Times New Roman"/>
+                <w:sz w:val="20"/>
+                <w:szCs w:val="20"/>
+              </w:rPr>
+            </w:pPr>
+            <w:r>
+              <w:rPr>
+                <w:rFonts w:ascii="Times New Roman" w:eastAsia="Georgia" w:hAnsi="Times New Roman" w:cs="Times New Roman"/>
+                <w:sz w:val="20"/>
+                <w:szCs w:val="20"/>
+              </w:rPr>
+              <w:t>b.r</w:t>
+            </w:r>
           </w:p>
         </w:tc>
         <w:tc>
@@ -4060,10 +4345,19 @@
               <w:widowControl w:val="0"/>
               <w:spacing w:line="240" w:lineRule="auto"/>
               <w:rPr>
-                <w:rFonts w:ascii="Georgia" w:eastAsia="Georgia" w:hAnsi="Georgia" w:cs="Georgia"/>
-                <w:color w:val="CC0000"/>
-              </w:rPr>
-            </w:pPr>
+                <w:rFonts w:ascii="Times New Roman" w:eastAsia="Georgia" w:hAnsi="Times New Roman" w:cs="Times New Roman"/>
+                <w:sz w:val="20"/>
+                <w:szCs w:val="20"/>
+              </w:rPr>
+            </w:pPr>
+            <w:r>
+              <w:rPr>
+                <w:rFonts w:ascii="Times New Roman" w:eastAsia="Georgia" w:hAnsi="Times New Roman" w:cs="Times New Roman"/>
+                <w:sz w:val="20"/>
+                <w:szCs w:val="20"/>
+              </w:rPr>
+              <w:t>b.r</w:t>
+            </w:r>
           </w:p>
         </w:tc>
         <w:tc>
@@ -4082,10 +4376,19 @@
               <w:widowControl w:val="0"/>
               <w:spacing w:line="240" w:lineRule="auto"/>
               <w:rPr>
-                <w:rFonts w:ascii="Georgia" w:eastAsia="Georgia" w:hAnsi="Georgia" w:cs="Georgia"/>
-                <w:color w:val="CC0000"/>
-              </w:rPr>
-            </w:pPr>
+                <w:rFonts w:ascii="Times New Roman" w:eastAsia="Georgia" w:hAnsi="Times New Roman" w:cs="Times New Roman"/>
+                <w:sz w:val="20"/>
+                <w:szCs w:val="20"/>
+              </w:rPr>
+            </w:pPr>
+            <w:r>
+              <w:rPr>
+                <w:rFonts w:ascii="Times New Roman" w:eastAsia="Georgia" w:hAnsi="Times New Roman" w:cs="Times New Roman"/>
+                <w:sz w:val="20"/>
+                <w:szCs w:val="20"/>
+              </w:rPr>
+              <w:t>b.r</w:t>
+            </w:r>
           </w:p>
         </w:tc>
         <w:tc>
@@ -4104,10 +4407,19 @@
               <w:widowControl w:val="0"/>
               <w:spacing w:line="240" w:lineRule="auto"/>
               <w:rPr>
-                <w:rFonts w:ascii="Georgia" w:eastAsia="Georgia" w:hAnsi="Georgia" w:cs="Georgia"/>
-                <w:color w:val="CC0000"/>
-              </w:rPr>
-            </w:pPr>
+                <w:rFonts w:ascii="Times New Roman" w:eastAsia="Georgia" w:hAnsi="Times New Roman" w:cs="Times New Roman"/>
+                <w:sz w:val="20"/>
+                <w:szCs w:val="20"/>
+              </w:rPr>
+            </w:pPr>
+            <w:r>
+              <w:rPr>
+                <w:rFonts w:ascii="Times New Roman" w:eastAsia="Georgia" w:hAnsi="Times New Roman" w:cs="Times New Roman"/>
+                <w:sz w:val="20"/>
+                <w:szCs w:val="20"/>
+              </w:rPr>
+              <w:t>b.r</w:t>
+            </w:r>
           </w:p>
         </w:tc>
         <w:tc>
@@ -4126,10 +4438,19 @@
               <w:widowControl w:val="0"/>
               <w:spacing w:line="240" w:lineRule="auto"/>
               <w:rPr>
-                <w:rFonts w:ascii="Georgia" w:eastAsia="Georgia" w:hAnsi="Georgia" w:cs="Georgia"/>
-                <w:color w:val="CC0000"/>
-              </w:rPr>
-            </w:pPr>
+                <w:rFonts w:ascii="Times New Roman" w:eastAsia="Georgia" w:hAnsi="Times New Roman" w:cs="Times New Roman"/>
+                <w:sz w:val="20"/>
+                <w:szCs w:val="20"/>
+              </w:rPr>
+            </w:pPr>
+            <w:r>
+              <w:rPr>
+                <w:rFonts w:ascii="Times New Roman" w:eastAsia="Georgia" w:hAnsi="Times New Roman" w:cs="Times New Roman"/>
+                <w:sz w:val="20"/>
+                <w:szCs w:val="20"/>
+              </w:rPr>
+              <w:t>b.r</w:t>
+            </w:r>
           </w:p>
         </w:tc>
         <w:tc>
@@ -4148,10 +4469,19 @@
               <w:widowControl w:val="0"/>
               <w:spacing w:line="240" w:lineRule="auto"/>
               <w:rPr>
-                <w:rFonts w:ascii="Georgia" w:eastAsia="Georgia" w:hAnsi="Georgia" w:cs="Georgia"/>
-                <w:color w:val="CC0000"/>
-              </w:rPr>
-            </w:pPr>
+                <w:rFonts w:ascii="Times New Roman" w:eastAsia="Georgia" w:hAnsi="Times New Roman" w:cs="Times New Roman"/>
+                <w:sz w:val="20"/>
+                <w:szCs w:val="20"/>
+              </w:rPr>
+            </w:pPr>
+            <w:r>
+              <w:rPr>
+                <w:rFonts w:ascii="Times New Roman" w:eastAsia="Georgia" w:hAnsi="Times New Roman" w:cs="Times New Roman"/>
+                <w:sz w:val="20"/>
+                <w:szCs w:val="20"/>
+              </w:rPr>
+              <w:t>b.r</w:t>
+            </w:r>
           </w:p>
         </w:tc>
         <w:tc>
@@ -4170,10 +4500,19 @@
               <w:widowControl w:val="0"/>
               <w:spacing w:line="240" w:lineRule="auto"/>
               <w:rPr>
-                <w:rFonts w:ascii="Georgia" w:eastAsia="Georgia" w:hAnsi="Georgia" w:cs="Georgia"/>
-                <w:color w:val="CC0000"/>
-              </w:rPr>
-            </w:pPr>
+                <w:rFonts w:ascii="Times New Roman" w:eastAsia="Georgia" w:hAnsi="Times New Roman" w:cs="Times New Roman"/>
+                <w:sz w:val="20"/>
+                <w:szCs w:val="20"/>
+              </w:rPr>
+            </w:pPr>
+            <w:r>
+              <w:rPr>
+                <w:rFonts w:ascii="Times New Roman" w:eastAsia="Georgia" w:hAnsi="Times New Roman" w:cs="Times New Roman"/>
+                <w:sz w:val="20"/>
+                <w:szCs w:val="20"/>
+              </w:rPr>
+              <w:t>b.k</w:t>
+            </w:r>
           </w:p>
         </w:tc>
         <w:tc>
@@ -4192,10 +4531,19 @@
               <w:widowControl w:val="0"/>
               <w:spacing w:line="240" w:lineRule="auto"/>
               <w:rPr>
-                <w:rFonts w:ascii="Georgia" w:eastAsia="Georgia" w:hAnsi="Georgia" w:cs="Georgia"/>
-                <w:color w:val="CC0000"/>
-              </w:rPr>
-            </w:pPr>
+                <w:rFonts w:ascii="Times New Roman" w:eastAsia="Georgia" w:hAnsi="Times New Roman" w:cs="Times New Roman"/>
+                <w:sz w:val="20"/>
+                <w:szCs w:val="20"/>
+              </w:rPr>
+            </w:pPr>
+            <w:r>
+              <w:rPr>
+                <w:rFonts w:ascii="Times New Roman" w:eastAsia="Georgia" w:hAnsi="Times New Roman" w:cs="Times New Roman"/>
+                <w:sz w:val="20"/>
+                <w:szCs w:val="20"/>
+              </w:rPr>
+              <w:t>b.k</w:t>
+            </w:r>
           </w:p>
         </w:tc>
         <w:tc>
@@ -4214,10 +4562,19 @@
               <w:widowControl w:val="0"/>
               <w:spacing w:line="240" w:lineRule="auto"/>
               <w:rPr>
-                <w:rFonts w:ascii="Georgia" w:eastAsia="Georgia" w:hAnsi="Georgia" w:cs="Georgia"/>
-                <w:color w:val="CC0000"/>
-              </w:rPr>
-            </w:pPr>
+                <w:rFonts w:ascii="Times New Roman" w:eastAsia="Georgia" w:hAnsi="Times New Roman" w:cs="Times New Roman"/>
+                <w:sz w:val="20"/>
+                <w:szCs w:val="20"/>
+              </w:rPr>
+            </w:pPr>
+            <w:r>
+              <w:rPr>
+                <w:rFonts w:ascii="Times New Roman" w:eastAsia="Georgia" w:hAnsi="Times New Roman" w:cs="Times New Roman"/>
+                <w:sz w:val="20"/>
+                <w:szCs w:val="20"/>
+              </w:rPr>
+              <w:t>x</w:t>
+            </w:r>
           </w:p>
         </w:tc>
         <w:tc>
@@ -4236,10 +4593,19 @@
               <w:widowControl w:val="0"/>
               <w:spacing w:line="240" w:lineRule="auto"/>
               <w:rPr>
-                <w:rFonts w:ascii="Georgia" w:eastAsia="Georgia" w:hAnsi="Georgia" w:cs="Georgia"/>
-                <w:color w:val="CC0000"/>
-              </w:rPr>
-            </w:pPr>
+                <w:rFonts w:ascii="Times New Roman" w:eastAsia="Georgia" w:hAnsi="Times New Roman" w:cs="Times New Roman"/>
+                <w:sz w:val="20"/>
+                <w:szCs w:val="20"/>
+              </w:rPr>
+            </w:pPr>
+            <w:r>
+              <w:rPr>
+                <w:rFonts w:ascii="Times New Roman" w:eastAsia="Georgia" w:hAnsi="Times New Roman" w:cs="Times New Roman"/>
+                <w:sz w:val="20"/>
+                <w:szCs w:val="20"/>
+              </w:rPr>
+              <w:t>x</w:t>
+            </w:r>
           </w:p>
         </w:tc>
         <w:tc>
@@ -4258,10 +4624,19 @@
               <w:widowControl w:val="0"/>
               <w:spacing w:line="240" w:lineRule="auto"/>
               <w:rPr>
-                <w:rFonts w:ascii="Georgia" w:eastAsia="Georgia" w:hAnsi="Georgia" w:cs="Georgia"/>
-                <w:color w:val="CC0000"/>
-              </w:rPr>
-            </w:pPr>
+                <w:rFonts w:ascii="Times New Roman" w:eastAsia="Georgia" w:hAnsi="Times New Roman" w:cs="Times New Roman"/>
+                <w:sz w:val="20"/>
+                <w:szCs w:val="20"/>
+              </w:rPr>
+            </w:pPr>
+            <w:r>
+              <w:rPr>
+                <w:rFonts w:ascii="Times New Roman" w:eastAsia="Georgia" w:hAnsi="Times New Roman" w:cs="Times New Roman"/>
+                <w:sz w:val="20"/>
+                <w:szCs w:val="20"/>
+              </w:rPr>
+              <w:t>x</w:t>
+            </w:r>
           </w:p>
         </w:tc>
         <w:tc>
@@ -4280,10 +4655,19 @@
               <w:widowControl w:val="0"/>
               <w:spacing w:line="240" w:lineRule="auto"/>
               <w:rPr>
-                <w:rFonts w:ascii="Georgia" w:eastAsia="Georgia" w:hAnsi="Georgia" w:cs="Georgia"/>
-                <w:color w:val="CC0000"/>
-              </w:rPr>
-            </w:pPr>
+                <w:rFonts w:ascii="Times New Roman" w:eastAsia="Georgia" w:hAnsi="Times New Roman" w:cs="Times New Roman"/>
+                <w:sz w:val="20"/>
+                <w:szCs w:val="20"/>
+              </w:rPr>
+            </w:pPr>
+            <w:r>
+              <w:rPr>
+                <w:rFonts w:ascii="Times New Roman" w:eastAsia="Georgia" w:hAnsi="Times New Roman" w:cs="Times New Roman"/>
+                <w:sz w:val="20"/>
+                <w:szCs w:val="20"/>
+              </w:rPr>
+              <w:t>x</w:t>
+            </w:r>
           </w:p>
         </w:tc>
         <w:tc>
@@ -4302,10 +4686,19 @@
               <w:widowControl w:val="0"/>
               <w:spacing w:line="240" w:lineRule="auto"/>
               <w:rPr>
-                <w:rFonts w:ascii="Georgia" w:eastAsia="Georgia" w:hAnsi="Georgia" w:cs="Georgia"/>
-                <w:color w:val="CC0000"/>
-              </w:rPr>
-            </w:pPr>
+                <w:rFonts w:ascii="Times New Roman" w:eastAsia="Georgia" w:hAnsi="Times New Roman" w:cs="Times New Roman"/>
+                <w:sz w:val="20"/>
+                <w:szCs w:val="20"/>
+              </w:rPr>
+            </w:pPr>
+            <w:r>
+              <w:rPr>
+                <w:rFonts w:ascii="Times New Roman" w:eastAsia="Georgia" w:hAnsi="Times New Roman" w:cs="Times New Roman"/>
+                <w:sz w:val="20"/>
+                <w:szCs w:val="20"/>
+              </w:rPr>
+              <w:t>x</w:t>
+            </w:r>
           </w:p>
         </w:tc>
         <w:tc>
@@ -4324,10 +4717,19 @@
               <w:widowControl w:val="0"/>
               <w:spacing w:line="240" w:lineRule="auto"/>
               <w:rPr>
-                <w:rFonts w:ascii="Georgia" w:eastAsia="Georgia" w:hAnsi="Georgia" w:cs="Georgia"/>
-                <w:color w:val="CC0000"/>
-              </w:rPr>
-            </w:pPr>
+                <w:rFonts w:ascii="Times New Roman" w:eastAsia="Georgia" w:hAnsi="Times New Roman" w:cs="Times New Roman"/>
+                <w:sz w:val="20"/>
+                <w:szCs w:val="20"/>
+              </w:rPr>
+            </w:pPr>
+            <w:r>
+              <w:rPr>
+                <w:rFonts w:ascii="Times New Roman" w:eastAsia="Georgia" w:hAnsi="Times New Roman" w:cs="Times New Roman"/>
+                <w:sz w:val="20"/>
+                <w:szCs w:val="20"/>
+              </w:rPr>
+              <w:t>x</w:t>
+            </w:r>
           </w:p>
         </w:tc>
       </w:tr>
@@ -4348,10 +4750,19 @@
               <w:widowControl w:val="0"/>
               <w:spacing w:line="240" w:lineRule="auto"/>
               <w:rPr>
-                <w:rFonts w:ascii="Georgia" w:eastAsia="Georgia" w:hAnsi="Georgia" w:cs="Georgia"/>
-                <w:color w:val="CC0000"/>
-              </w:rPr>
-            </w:pPr>
+                <w:rFonts w:ascii="Times New Roman" w:eastAsia="Georgia" w:hAnsi="Times New Roman" w:cs="Times New Roman"/>
+                <w:sz w:val="20"/>
+                <w:szCs w:val="20"/>
+              </w:rPr>
+            </w:pPr>
+            <w:r>
+              <w:rPr>
+                <w:rFonts w:ascii="Times New Roman" w:eastAsia="Georgia" w:hAnsi="Times New Roman" w:cs="Times New Roman"/>
+                <w:sz w:val="20"/>
+                <w:szCs w:val="20"/>
+              </w:rPr>
+              <w:t>b.c</w:t>
+            </w:r>
           </w:p>
         </w:tc>
         <w:tc>
@@ -4370,10 +4781,19 @@
               <w:widowControl w:val="0"/>
               <w:spacing w:line="240" w:lineRule="auto"/>
               <w:rPr>
-                <w:rFonts w:ascii="Georgia" w:eastAsia="Georgia" w:hAnsi="Georgia" w:cs="Georgia"/>
-                <w:color w:val="CC0000"/>
-              </w:rPr>
-            </w:pPr>
+                <w:rFonts w:ascii="Times New Roman" w:eastAsia="Georgia" w:hAnsi="Times New Roman" w:cs="Times New Roman"/>
+                <w:sz w:val="20"/>
+                <w:szCs w:val="20"/>
+              </w:rPr>
+            </w:pPr>
+            <w:r>
+              <w:rPr>
+                <w:rFonts w:ascii="Times New Roman" w:eastAsia="Georgia" w:hAnsi="Times New Roman" w:cs="Times New Roman"/>
+                <w:sz w:val="20"/>
+                <w:szCs w:val="20"/>
+              </w:rPr>
+              <w:t>b.c</w:t>
+            </w:r>
           </w:p>
         </w:tc>
         <w:tc>
@@ -4392,10 +4812,19 @@
               <w:widowControl w:val="0"/>
               <w:spacing w:line="240" w:lineRule="auto"/>
               <w:rPr>
-                <w:rFonts w:ascii="Georgia" w:eastAsia="Georgia" w:hAnsi="Georgia" w:cs="Georgia"/>
-                <w:color w:val="CC0000"/>
-              </w:rPr>
-            </w:pPr>
+                <w:rFonts w:ascii="Times New Roman" w:eastAsia="Georgia" w:hAnsi="Times New Roman" w:cs="Times New Roman"/>
+                <w:sz w:val="20"/>
+                <w:szCs w:val="20"/>
+              </w:rPr>
+            </w:pPr>
+            <w:r>
+              <w:rPr>
+                <w:rFonts w:ascii="Times New Roman" w:eastAsia="Georgia" w:hAnsi="Times New Roman" w:cs="Times New Roman"/>
+                <w:sz w:val="20"/>
+                <w:szCs w:val="20"/>
+              </w:rPr>
+              <w:t>b.c</w:t>
+            </w:r>
           </w:p>
         </w:tc>
         <w:tc>
@@ -4414,10 +4843,19 @@
               <w:widowControl w:val="0"/>
               <w:spacing w:line="240" w:lineRule="auto"/>
               <w:rPr>
-                <w:rFonts w:ascii="Georgia" w:eastAsia="Georgia" w:hAnsi="Georgia" w:cs="Georgia"/>
-                <w:color w:val="CC0000"/>
-              </w:rPr>
-            </w:pPr>
+                <w:rFonts w:ascii="Times New Roman" w:eastAsia="Georgia" w:hAnsi="Times New Roman" w:cs="Times New Roman"/>
+                <w:sz w:val="20"/>
+                <w:szCs w:val="20"/>
+              </w:rPr>
+            </w:pPr>
+            <w:r>
+              <w:rPr>
+                <w:rFonts w:ascii="Times New Roman" w:eastAsia="Georgia" w:hAnsi="Times New Roman" w:cs="Times New Roman"/>
+                <w:sz w:val="20"/>
+                <w:szCs w:val="20"/>
+              </w:rPr>
+              <w:t>b.c</w:t>
+            </w:r>
           </w:p>
         </w:tc>
         <w:tc>
@@ -4436,10 +4874,19 @@
               <w:widowControl w:val="0"/>
               <w:spacing w:line="240" w:lineRule="auto"/>
               <w:rPr>
-                <w:rFonts w:ascii="Georgia" w:eastAsia="Georgia" w:hAnsi="Georgia" w:cs="Georgia"/>
-                <w:color w:val="CC0000"/>
-              </w:rPr>
-            </w:pPr>
+                <w:rFonts w:ascii="Times New Roman" w:eastAsia="Georgia" w:hAnsi="Times New Roman" w:cs="Times New Roman"/>
+                <w:sz w:val="20"/>
+                <w:szCs w:val="20"/>
+              </w:rPr>
+            </w:pPr>
+            <w:r>
+              <w:rPr>
+                <w:rFonts w:ascii="Times New Roman" w:eastAsia="Georgia" w:hAnsi="Times New Roman" w:cs="Times New Roman"/>
+                <w:sz w:val="20"/>
+                <w:szCs w:val="20"/>
+              </w:rPr>
+              <w:t>x</w:t>
+            </w:r>
           </w:p>
         </w:tc>
         <w:tc>
@@ -4458,10 +4905,19 @@
               <w:widowControl w:val="0"/>
               <w:spacing w:line="240" w:lineRule="auto"/>
               <w:rPr>
-                <w:rFonts w:ascii="Georgia" w:eastAsia="Georgia" w:hAnsi="Georgia" w:cs="Georgia"/>
-                <w:color w:val="CC0000"/>
-              </w:rPr>
-            </w:pPr>
+                <w:rFonts w:ascii="Times New Roman" w:eastAsia="Georgia" w:hAnsi="Times New Roman" w:cs="Times New Roman"/>
+                <w:sz w:val="20"/>
+                <w:szCs w:val="20"/>
+              </w:rPr>
+            </w:pPr>
+            <w:r>
+              <w:rPr>
+                <w:rFonts w:ascii="Times New Roman" w:eastAsia="Georgia" w:hAnsi="Times New Roman" w:cs="Times New Roman"/>
+                <w:sz w:val="20"/>
+                <w:szCs w:val="20"/>
+              </w:rPr>
+              <w:t>x</w:t>
+            </w:r>
           </w:p>
         </w:tc>
         <w:tc>
@@ -4480,10 +4936,19 @@
               <w:widowControl w:val="0"/>
               <w:spacing w:line="240" w:lineRule="auto"/>
               <w:rPr>
-                <w:rFonts w:ascii="Georgia" w:eastAsia="Georgia" w:hAnsi="Georgia" w:cs="Georgia"/>
-                <w:color w:val="CC0000"/>
-              </w:rPr>
-            </w:pPr>
+                <w:rFonts w:ascii="Times New Roman" w:eastAsia="Georgia" w:hAnsi="Times New Roman" w:cs="Times New Roman"/>
+                <w:sz w:val="20"/>
+                <w:szCs w:val="20"/>
+              </w:rPr>
+            </w:pPr>
+            <w:r>
+              <w:rPr>
+                <w:rFonts w:ascii="Times New Roman" w:eastAsia="Georgia" w:hAnsi="Times New Roman" w:cs="Times New Roman"/>
+                <w:sz w:val="20"/>
+                <w:szCs w:val="20"/>
+              </w:rPr>
+              <w:t>x</w:t>
+            </w:r>
           </w:p>
         </w:tc>
         <w:tc>
@@ -4502,10 +4967,19 @@
               <w:widowControl w:val="0"/>
               <w:spacing w:line="240" w:lineRule="auto"/>
               <w:rPr>
-                <w:rFonts w:ascii="Georgia" w:eastAsia="Georgia" w:hAnsi="Georgia" w:cs="Georgia"/>
-                <w:color w:val="CC0000"/>
-              </w:rPr>
-            </w:pPr>
+                <w:rFonts w:ascii="Times New Roman" w:eastAsia="Georgia" w:hAnsi="Times New Roman" w:cs="Times New Roman"/>
+                <w:sz w:val="20"/>
+                <w:szCs w:val="20"/>
+              </w:rPr>
+            </w:pPr>
+            <w:r>
+              <w:rPr>
+                <w:rFonts w:ascii="Times New Roman" w:eastAsia="Georgia" w:hAnsi="Times New Roman" w:cs="Times New Roman"/>
+                <w:sz w:val="20"/>
+                <w:szCs w:val="20"/>
+              </w:rPr>
+              <w:t>x</w:t>
+            </w:r>
           </w:p>
         </w:tc>
         <w:tc>
@@ -4524,8 +4998,9 @@
               <w:widowControl w:val="0"/>
               <w:spacing w:line="240" w:lineRule="auto"/>
               <w:rPr>
-                <w:rFonts w:ascii="Georgia" w:eastAsia="Georgia" w:hAnsi="Georgia" w:cs="Georgia"/>
-                <w:color w:val="CC0000"/>
+                <w:rFonts w:ascii="Times New Roman" w:eastAsia="Georgia" w:hAnsi="Times New Roman" w:cs="Times New Roman"/>
+                <w:sz w:val="20"/>
+                <w:szCs w:val="20"/>
               </w:rPr>
             </w:pPr>
           </w:p>
@@ -4546,8 +5021,9 @@
               <w:widowControl w:val="0"/>
               <w:spacing w:line="240" w:lineRule="auto"/>
               <w:rPr>
-                <w:rFonts w:ascii="Georgia" w:eastAsia="Georgia" w:hAnsi="Georgia" w:cs="Georgia"/>
-                <w:color w:val="CC0000"/>
+                <w:rFonts w:ascii="Times New Roman" w:eastAsia="Georgia" w:hAnsi="Times New Roman" w:cs="Times New Roman"/>
+                <w:sz w:val="20"/>
+                <w:szCs w:val="20"/>
               </w:rPr>
             </w:pPr>
           </w:p>
@@ -4568,8 +5044,9 @@
               <w:widowControl w:val="0"/>
               <w:spacing w:line="240" w:lineRule="auto"/>
               <w:rPr>
-                <w:rFonts w:ascii="Georgia" w:eastAsia="Georgia" w:hAnsi="Georgia" w:cs="Georgia"/>
-                <w:color w:val="CC0000"/>
+                <w:rFonts w:ascii="Times New Roman" w:eastAsia="Georgia" w:hAnsi="Times New Roman" w:cs="Times New Roman"/>
+                <w:sz w:val="20"/>
+                <w:szCs w:val="20"/>
               </w:rPr>
             </w:pPr>
           </w:p>
@@ -4590,8 +5067,9 @@
               <w:widowControl w:val="0"/>
               <w:spacing w:line="240" w:lineRule="auto"/>
               <w:rPr>
-                <w:rFonts w:ascii="Georgia" w:eastAsia="Georgia" w:hAnsi="Georgia" w:cs="Georgia"/>
-                <w:color w:val="CC0000"/>
+                <w:rFonts w:ascii="Times New Roman" w:eastAsia="Georgia" w:hAnsi="Times New Roman" w:cs="Times New Roman"/>
+                <w:sz w:val="20"/>
+                <w:szCs w:val="20"/>
               </w:rPr>
             </w:pPr>
           </w:p>
@@ -4612,8 +5090,9 @@
               <w:widowControl w:val="0"/>
               <w:spacing w:line="240" w:lineRule="auto"/>
               <w:rPr>
-                <w:rFonts w:ascii="Georgia" w:eastAsia="Georgia" w:hAnsi="Georgia" w:cs="Georgia"/>
-                <w:color w:val="CC0000"/>
+                <w:rFonts w:ascii="Times New Roman" w:eastAsia="Georgia" w:hAnsi="Times New Roman" w:cs="Times New Roman"/>
+                <w:sz w:val="20"/>
+                <w:szCs w:val="20"/>
               </w:rPr>
             </w:pPr>
           </w:p>
@@ -4634,8 +5113,9 @@
               <w:widowControl w:val="0"/>
               <w:spacing w:line="240" w:lineRule="auto"/>
               <w:rPr>
-                <w:rFonts w:ascii="Georgia" w:eastAsia="Georgia" w:hAnsi="Georgia" w:cs="Georgia"/>
-                <w:color w:val="CC0000"/>
+                <w:rFonts w:ascii="Times New Roman" w:eastAsia="Georgia" w:hAnsi="Times New Roman" w:cs="Times New Roman"/>
+                <w:sz w:val="20"/>
+                <w:szCs w:val="20"/>
               </w:rPr>
             </w:pPr>
           </w:p>
@@ -4656,8 +5136,9 @@
               <w:widowControl w:val="0"/>
               <w:spacing w:line="240" w:lineRule="auto"/>
               <w:rPr>
-                <w:rFonts w:ascii="Georgia" w:eastAsia="Georgia" w:hAnsi="Georgia" w:cs="Georgia"/>
-                <w:color w:val="CC0000"/>
+                <w:rFonts w:ascii="Times New Roman" w:eastAsia="Georgia" w:hAnsi="Times New Roman" w:cs="Times New Roman"/>
+                <w:sz w:val="20"/>
+                <w:szCs w:val="20"/>
               </w:rPr>
             </w:pPr>
           </w:p>
@@ -4678,8 +5159,9 @@
               <w:widowControl w:val="0"/>
               <w:spacing w:line="240" w:lineRule="auto"/>
               <w:rPr>
-                <w:rFonts w:ascii="Georgia" w:eastAsia="Georgia" w:hAnsi="Georgia" w:cs="Georgia"/>
-                <w:color w:val="CC0000"/>
+                <w:rFonts w:ascii="Times New Roman" w:eastAsia="Georgia" w:hAnsi="Times New Roman" w:cs="Times New Roman"/>
+                <w:sz w:val="20"/>
+                <w:szCs w:val="20"/>
               </w:rPr>
             </w:pPr>
           </w:p>
@@ -4725,10 +5207,146 @@
               <w:widowControl w:val="0"/>
               <w:spacing w:line="240" w:lineRule="auto"/>
               <w:rPr>
-                <w:rFonts w:ascii="Georgia" w:eastAsia="Georgia" w:hAnsi="Georgia" w:cs="Georgia"/>
+                <w:rFonts w:ascii="Times New Roman" w:eastAsia="Georgia" w:hAnsi="Times New Roman" w:cs="Times New Roman"/>
+              </w:rPr>
+            </w:pPr>
+            <w:r>
+              <w:rPr>
+                <w:rFonts w:ascii="Times New Roman" w:eastAsia="Georgia" w:hAnsi="Times New Roman" w:cs="Times New Roman"/>
+              </w:rPr>
+              <w:lastRenderedPageBreak/>
+              <w:t>2. Assum</w:t>
+            </w:r>
+            <w:r>
+              <w:rPr>
+                <w:rFonts w:ascii="Times New Roman" w:eastAsia="Georgia" w:hAnsi="Times New Roman" w:cs="Times New Roman"/>
+              </w:rPr>
+              <w:t>ing</w:t>
+            </w:r>
+            <w:r>
+              <w:rPr>
+                <w:rFonts w:ascii="Times New Roman" w:eastAsia="Georgia" w:hAnsi="Times New Roman" w:cs="Times New Roman"/>
+              </w:rPr>
+              <w:t xml:space="preserve"> sizeof(long) = 8, sizeof(int) = 4, sizeof(short) = 2, sizeof(char) = 1</w:t>
+            </w:r>
+            <w:r>
+              <w:rPr>
+                <w:rFonts w:ascii="Times New Roman" w:eastAsia="Georgia" w:hAnsi="Times New Roman" w:cs="Times New Roman"/>
+              </w:rPr>
+              <w:t>, sizeof(void*) = 8</w:t>
+            </w:r>
+            <w:r>
+              <w:rPr>
+                <w:rFonts w:ascii="Times New Roman" w:eastAsia="Georgia" w:hAnsi="Times New Roman" w:cs="Times New Roman"/>
+              </w:rPr>
+              <w:t>,</w:t>
+            </w:r>
+          </w:p>
+          <w:p>
+            <w:pPr>
+              <w:widowControl w:val="0"/>
+              <w:spacing w:line="240" w:lineRule="auto"/>
+              <w:rPr>
+                <w:rFonts w:ascii="Times New Roman" w:eastAsia="Georgia" w:hAnsi="Times New Roman" w:cs="Times New Roman"/>
+              </w:rPr>
+            </w:pPr>
+            <w:r>
+              <w:rPr>
+                <w:rFonts w:ascii="Times New Roman" w:eastAsia="Georgia" w:hAnsi="Times New Roman" w:cs="Times New Roman"/>
+              </w:rPr>
+              <w:t>then</w:t>
+            </w:r>
+            <w:r>
+              <w:rPr>
+                <w:rFonts w:ascii="Times New Roman" w:eastAsia="Georgia" w:hAnsi="Times New Roman" w:cs="Times New Roman"/>
+              </w:rPr>
+              <w:t xml:space="preserve"> th</w:t>
+            </w:r>
+            <w:r>
+              <w:rPr>
+                <w:rFonts w:ascii="Times New Roman" w:eastAsia="Georgia" w:hAnsi="Times New Roman" w:cs="Times New Roman"/>
+              </w:rPr>
+              <w:t>e alignment of babyShark</w:t>
+            </w:r>
+            <w:r>
+              <w:rPr>
+                <w:rFonts w:ascii="Times New Roman" w:eastAsia="Georgia" w:hAnsi="Times New Roman" w:cs="Times New Roman"/>
+              </w:rPr>
+              <w:t>_t</w:t>
+            </w:r>
+            <w:r>
+              <w:rPr>
+                <w:rFonts w:ascii="Times New Roman" w:eastAsia="Georgia" w:hAnsi="Times New Roman" w:cs="Times New Roman"/>
+              </w:rPr>
+              <w:t xml:space="preserve"> is 8, that of mommaShark</w:t>
+            </w:r>
+            <w:r>
+              <w:rPr>
+                <w:rFonts w:ascii="Times New Roman" w:eastAsia="Georgia" w:hAnsi="Times New Roman" w:cs="Times New Roman"/>
+              </w:rPr>
+              <w:t>_t</w:t>
+            </w:r>
+            <w:r>
+              <w:rPr>
+                <w:rFonts w:ascii="Times New Roman" w:eastAsia="Georgia" w:hAnsi="Times New Roman" w:cs="Times New Roman"/>
+              </w:rPr>
+              <w:t xml:space="preserve"> is also 8</w:t>
+            </w:r>
+          </w:p>
+          <w:p>
+            <w:pPr>
+              <w:widowControl w:val="0"/>
+              <w:spacing w:line="240" w:lineRule="auto"/>
+              <w:rPr>
+                <w:rFonts w:ascii="Times New Roman" w:eastAsia="Georgia" w:hAnsi="Times New Roman" w:cs="Times New Roman"/>
+              </w:rPr>
+            </w:pPr>
+          </w:p>
+          <w:p>
+            <w:pPr>
+              <w:widowControl w:val="0"/>
+              <w:spacing w:line="240" w:lineRule="auto"/>
+              <w:rPr>
+                <w:rFonts w:ascii="Times New Roman" w:eastAsia="Georgia" w:hAnsi="Times New Roman" w:cs="Times New Roman"/>
                 <w:color w:val="CC0000"/>
               </w:rPr>
             </w:pPr>
+            <w:r>
+              <w:rPr>
+                <w:rFonts w:ascii="Times New Roman" w:eastAsia="Georgia" w:hAnsi="Times New Roman" w:cs="Times New Roman"/>
+              </w:rPr>
+              <w:t>2</w:t>
+            </w:r>
+            <w:r>
+              <w:rPr>
+                <w:rFonts w:ascii="Times New Roman" w:eastAsia="Georgia" w:hAnsi="Times New Roman" w:cs="Times New Roman"/>
+              </w:rPr>
+              <w:t xml:space="preserve">a. </w:t>
+            </w:r>
+            <w:r>
+              <w:rPr>
+                <w:rFonts w:ascii="Times New Roman" w:eastAsia="Georgia" w:hAnsi="Times New Roman" w:cs="Times New Roman"/>
+              </w:rPr>
+              <w:t>The offset of b.h[2] relative to the beginning of mommaShark_t is 15</w:t>
+            </w:r>
+            <w:r>
+              <w:rPr>
+                <w:rFonts w:ascii="Times New Roman" w:eastAsia="Georgia" w:hAnsi="Times New Roman" w:cs="Times New Roman"/>
+              </w:rPr>
+              <w:t>. Therefore, &amp;b.h[2]</w:t>
+            </w:r>
+            <w:r>
+              <w:rPr>
+                <w:rFonts w:ascii="Times New Roman" w:eastAsia="Georgia" w:hAnsi="Times New Roman" w:cs="Times New Roman"/>
+              </w:rPr>
+              <w:t xml:space="preserve"> = </w:t>
+            </w:r>
+            <w:r>
+              <w:rPr>
+                <w:rFonts w:ascii="Times New Roman" w:eastAsia="Georgia" w:hAnsi="Times New Roman" w:cs="Times New Roman"/>
+              </w:rPr>
+              <w:t>0x400F</w:t>
+            </w:r>
           </w:p>
         </w:tc>
       </w:tr>

--- a/w2/Written Assignment #2.docx
+++ b/w2/Written Assignment #2.docx
@@ -2406,31 +2406,19 @@
               <w:rPr>
                 <w:rFonts w:ascii="Courier New" w:eastAsia="Courier New" w:hAnsi="Courier New" w:cs="Courier New"/>
               </w:rPr>
+              <w:t>int doSomething(</w:t>
+            </w:r>
+            <w:r>
+              <w:rPr>
+                <w:rFonts w:ascii="Courier New" w:eastAsia="Courier New" w:hAnsi="Courier New" w:cs="Courier New"/>
+              </w:rPr>
               <w:t xml:space="preserve">int </w:t>
             </w:r>
             <w:r>
               <w:rPr>
                 <w:rFonts w:ascii="Courier New" w:eastAsia="Courier New" w:hAnsi="Courier New" w:cs="Courier New"/>
               </w:rPr>
-              <w:t>doSomething(</w:t>
-            </w:r>
-            <w:r>
-              <w:rPr>
-                <w:rFonts w:ascii="Courier New" w:eastAsia="Courier New" w:hAnsi="Courier New" w:cs="Courier New"/>
-              </w:rPr>
-              <w:t xml:space="preserve">int </w:t>
-            </w:r>
-            <w:r>
-              <w:rPr>
-                <w:rFonts w:ascii="Courier New" w:eastAsia="Courier New" w:hAnsi="Courier New" w:cs="Courier New"/>
-              </w:rPr>
-              <w:t>a)</w:t>
-            </w:r>
-            <w:r>
-              <w:rPr>
-                <w:rFonts w:ascii="Courier New" w:eastAsia="Courier New" w:hAnsi="Courier New" w:cs="Courier New"/>
-              </w:rPr>
-              <w:t xml:space="preserve"> {</w:t>
+              <w:t>a) {</w:t>
             </w:r>
           </w:p>
           <w:p>
@@ -3670,7 +3658,7 @@
                 <w:sz w:val="14"/>
                 <w:szCs w:val="14"/>
               </w:rPr>
-              <w:t>b.h[1]</w:t>
+              <w:t>b.h[0]</w:t>
             </w:r>
           </w:p>
         </w:tc>
@@ -3701,7 +3689,7 @@
                 <w:sz w:val="14"/>
                 <w:szCs w:val="14"/>
               </w:rPr>
-              <w:t>b.h[2]</w:t>
+              <w:t>b.h[0]</w:t>
             </w:r>
           </w:p>
         </w:tc>
@@ -3729,10 +3717,10 @@
             <w:r>
               <w:rPr>
                 <w:rFonts w:ascii="Times New Roman" w:eastAsia="Georgia" w:hAnsi="Times New Roman" w:cs="Times New Roman"/>
-                <w:sz w:val="20"/>
-                <w:szCs w:val="20"/>
-              </w:rPr>
-              <w:t>x</w:t>
+                <w:sz w:val="14"/>
+                <w:szCs w:val="14"/>
+              </w:rPr>
+              <w:t>b.h[0]</w:t>
             </w:r>
           </w:p>
         </w:tc>
@@ -3762,10 +3750,26 @@
             <w:r>
               <w:rPr>
                 <w:rFonts w:ascii="Times New Roman" w:eastAsia="Georgia" w:hAnsi="Times New Roman" w:cs="Times New Roman"/>
-                <w:sz w:val="20"/>
-                <w:szCs w:val="20"/>
-              </w:rPr>
-              <w:t>x</w:t>
+                <w:sz w:val="14"/>
+                <w:szCs w:val="14"/>
+              </w:rPr>
+              <w:t>b.h[</w:t>
+            </w:r>
+            <w:r>
+              <w:rPr>
+                <w:rFonts w:ascii="Times New Roman" w:eastAsia="Georgia" w:hAnsi="Times New Roman" w:cs="Times New Roman"/>
+                <w:sz w:val="14"/>
+                <w:szCs w:val="14"/>
+              </w:rPr>
+              <w:t>1</w:t>
+            </w:r>
+            <w:r>
+              <w:rPr>
+                <w:rFonts w:ascii="Times New Roman" w:eastAsia="Georgia" w:hAnsi="Times New Roman" w:cs="Times New Roman"/>
+                <w:sz w:val="14"/>
+                <w:szCs w:val="14"/>
+              </w:rPr>
+              <w:t>]</w:t>
             </w:r>
           </w:p>
         </w:tc>
@@ -3793,10 +3797,10 @@
             <w:r>
               <w:rPr>
                 <w:rFonts w:ascii="Times New Roman" w:eastAsia="Georgia" w:hAnsi="Times New Roman" w:cs="Times New Roman"/>
-                <w:sz w:val="20"/>
-                <w:szCs w:val="20"/>
-              </w:rPr>
-              <w:t>x</w:t>
+                <w:sz w:val="14"/>
+                <w:szCs w:val="14"/>
+              </w:rPr>
+              <w:t>b.h[1]</w:t>
             </w:r>
           </w:p>
         </w:tc>
@@ -3824,10 +3828,10 @@
             <w:r>
               <w:rPr>
                 <w:rFonts w:ascii="Times New Roman" w:eastAsia="Georgia" w:hAnsi="Times New Roman" w:cs="Times New Roman"/>
-                <w:sz w:val="20"/>
-                <w:szCs w:val="20"/>
-              </w:rPr>
-              <w:t>x</w:t>
+                <w:sz w:val="14"/>
+                <w:szCs w:val="14"/>
+              </w:rPr>
+              <w:t>b.h[1]</w:t>
             </w:r>
           </w:p>
         </w:tc>
@@ -3855,10 +3859,10 @@
             <w:r>
               <w:rPr>
                 <w:rFonts w:ascii="Times New Roman" w:eastAsia="Georgia" w:hAnsi="Times New Roman" w:cs="Times New Roman"/>
-                <w:sz w:val="20"/>
-                <w:szCs w:val="20"/>
-              </w:rPr>
-              <w:t>x</w:t>
+                <w:sz w:val="14"/>
+                <w:szCs w:val="14"/>
+              </w:rPr>
+              <w:t>b.h[1]</w:t>
             </w:r>
           </w:p>
         </w:tc>
@@ -3886,10 +3890,26 @@
             <w:r>
               <w:rPr>
                 <w:rFonts w:ascii="Times New Roman" w:eastAsia="Georgia" w:hAnsi="Times New Roman" w:cs="Times New Roman"/>
-                <w:sz w:val="20"/>
-                <w:szCs w:val="20"/>
-              </w:rPr>
-              <w:t>x</w:t>
+                <w:sz w:val="14"/>
+                <w:szCs w:val="14"/>
+              </w:rPr>
+              <w:t>b.h[</w:t>
+            </w:r>
+            <w:r>
+              <w:rPr>
+                <w:rFonts w:ascii="Times New Roman" w:eastAsia="Georgia" w:hAnsi="Times New Roman" w:cs="Times New Roman"/>
+                <w:sz w:val="14"/>
+                <w:szCs w:val="14"/>
+              </w:rPr>
+              <w:t>2</w:t>
+            </w:r>
+            <w:r>
+              <w:rPr>
+                <w:rFonts w:ascii="Times New Roman" w:eastAsia="Georgia" w:hAnsi="Times New Roman" w:cs="Times New Roman"/>
+                <w:sz w:val="14"/>
+                <w:szCs w:val="14"/>
+              </w:rPr>
+              <w:t>]</w:t>
             </w:r>
           </w:p>
         </w:tc>
@@ -3917,10 +3937,10 @@
             <w:r>
               <w:rPr>
                 <w:rFonts w:ascii="Times New Roman" w:eastAsia="Georgia" w:hAnsi="Times New Roman" w:cs="Times New Roman"/>
-                <w:sz w:val="20"/>
-                <w:szCs w:val="20"/>
-              </w:rPr>
-              <w:t>x</w:t>
+                <w:sz w:val="14"/>
+                <w:szCs w:val="14"/>
+              </w:rPr>
+              <w:t>b.h[2]</w:t>
             </w:r>
           </w:p>
         </w:tc>
@@ -3948,10 +3968,10 @@
             <w:r>
               <w:rPr>
                 <w:rFonts w:ascii="Times New Roman" w:eastAsia="Georgia" w:hAnsi="Times New Roman" w:cs="Times New Roman"/>
-                <w:sz w:val="20"/>
-                <w:szCs w:val="20"/>
-              </w:rPr>
-              <w:t>x</w:t>
+                <w:sz w:val="14"/>
+                <w:szCs w:val="14"/>
+              </w:rPr>
+              <w:t>b.h[2]</w:t>
             </w:r>
           </w:p>
         </w:tc>
@@ -3979,10 +3999,10 @@
             <w:r>
               <w:rPr>
                 <w:rFonts w:ascii="Times New Roman" w:eastAsia="Georgia" w:hAnsi="Times New Roman" w:cs="Times New Roman"/>
-                <w:sz w:val="20"/>
-                <w:szCs w:val="20"/>
-              </w:rPr>
-              <w:t>x</w:t>
+                <w:sz w:val="14"/>
+                <w:szCs w:val="14"/>
+              </w:rPr>
+              <w:t>b.h[2]</w:t>
             </w:r>
           </w:p>
         </w:tc>
@@ -4761,7 +4781,7 @@
                 <w:sz w:val="20"/>
                 <w:szCs w:val="20"/>
               </w:rPr>
-              <w:t>b.c</w:t>
+              <w:t>c</w:t>
             </w:r>
           </w:p>
         </w:tc>
@@ -4792,7 +4812,7 @@
                 <w:sz w:val="20"/>
                 <w:szCs w:val="20"/>
               </w:rPr>
-              <w:t>b.c</w:t>
+              <w:t>c</w:t>
             </w:r>
           </w:p>
         </w:tc>
@@ -4823,7 +4843,7 @@
                 <w:sz w:val="20"/>
                 <w:szCs w:val="20"/>
               </w:rPr>
-              <w:t>b.c</w:t>
+              <w:t>c</w:t>
             </w:r>
           </w:p>
         </w:tc>
@@ -4854,7 +4874,7 @@
                 <w:sz w:val="20"/>
                 <w:szCs w:val="20"/>
               </w:rPr>
-              <w:t>b.c</w:t>
+              <w:t>c</w:t>
             </w:r>
           </w:p>
         </w:tc>
@@ -5307,8 +5327,9 @@
               <w:widowControl w:val="0"/>
               <w:spacing w:line="240" w:lineRule="auto"/>
               <w:rPr>
-                <w:rFonts w:ascii="Times New Roman" w:eastAsia="Georgia" w:hAnsi="Times New Roman" w:cs="Times New Roman"/>
+                <w:rFonts w:ascii="Times New Roman" w:eastAsiaTheme="minorEastAsia" w:hAnsi="Times New Roman" w:cs="Times New Roman" w:hint="eastAsia"/>
                 <w:color w:val="CC0000"/>
+                <w:lang w:val="en-US"/>
               </w:rPr>
             </w:pPr>
             <w:r>
@@ -5327,7 +5348,13 @@
               <w:rPr>
                 <w:rFonts w:ascii="Times New Roman" w:eastAsia="Georgia" w:hAnsi="Times New Roman" w:cs="Times New Roman"/>
               </w:rPr>
-              <w:t>The offset of b.h[2] relative to the beginning of mommaShark_t is 15</w:t>
+              <w:t xml:space="preserve">The offset of b.h[2] relative to the beginning of mommaShark_t is </w:t>
+            </w:r>
+            <w:r>
+              <w:rPr>
+                <w:rFonts w:ascii="Times New Roman" w:eastAsia="Georgia" w:hAnsi="Times New Roman" w:cs="Times New Roman"/>
+              </w:rPr>
+              <w:t>0x14</w:t>
             </w:r>
             <w:r>
               <w:rPr>
@@ -5345,7 +5372,13 @@
               <w:rPr>
                 <w:rFonts w:ascii="Times New Roman" w:eastAsia="Georgia" w:hAnsi="Times New Roman" w:cs="Times New Roman"/>
               </w:rPr>
-              <w:t>0x400F</w:t>
+              <w:t>0x40</w:t>
+            </w:r>
+            <w:r>
+              <w:rPr>
+                <w:rFonts w:ascii="Times New Roman" w:eastAsia="Georgia" w:hAnsi="Times New Roman" w:cs="Times New Roman"/>
+              </w:rPr>
+              <w:t>14</w:t>
             </w:r>
           </w:p>
         </w:tc>
